--- a/AI Project.docx
+++ b/AI Project.docx
@@ -96,38 +96,6 @@
         </w:rPr>
         <w:t>תצוגה</w:t>
       </w:r>
-    </w:p>
-    <w:p>
-      <w:pPr>
-        <w:shd w:val="clear" w:color="auto" w:fill="FFFFFF"/>
-        <w:tabs>
-          <w:tab w:val="left" w:pos="916"/>
-          <w:tab w:val="left" w:pos="1832"/>
-          <w:tab w:val="left" w:pos="2748"/>
-          <w:tab w:val="left" w:pos="3664"/>
-          <w:tab w:val="left" w:pos="4580"/>
-          <w:tab w:val="left" w:pos="5496"/>
-          <w:tab w:val="left" w:pos="6412"/>
-          <w:tab w:val="left" w:pos="7328"/>
-          <w:tab w:val="left" w:pos="8244"/>
-          <w:tab w:val="left" w:pos="9160"/>
-          <w:tab w:val="left" w:pos="10076"/>
-          <w:tab w:val="left" w:pos="10992"/>
-          <w:tab w:val="left" w:pos="11908"/>
-          <w:tab w:val="left" w:pos="12824"/>
-          <w:tab w:val="left" w:pos="13740"/>
-          <w:tab w:val="left" w:pos="14656"/>
-        </w:tabs>
-        <w:spacing w:after="0" w:line="240" w:lineRule="auto"/>
-        <w:rPr>
-          <w:rFonts w:ascii="inherit" w:eastAsia="Times New Roman" w:hAnsi="inherit" w:cs="Courier New"/>
-          <w:color w:val="FF0000"/>
-          <w:sz w:val="28"/>
-          <w:szCs w:val="28"/>
-          <w:rtl/>
-          <w:lang w:val="en"/>
-        </w:rPr>
-      </w:pPr>
       <w:r>
         <w:rPr>
           <w:rFonts w:ascii="inherit" w:eastAsia="Times New Roman" w:hAnsi="inherit" w:cs="Courier New" w:hint="cs"/>
@@ -137,7 +105,7 @@
           <w:rtl/>
           <w:lang w:val="en"/>
         </w:rPr>
-        <w:t>תיעוד לקבצים והתיקיות, דוגמאות לגרפים</w:t>
+        <w:t xml:space="preserve"> בוורד</w:t>
       </w:r>
     </w:p>
     <w:p>
@@ -180,7 +148,7 @@
           <w:rtl/>
           <w:lang w:val="en"/>
         </w:rPr>
-        <w:t>לסיים לכתוב מייל</w:t>
+        <w:t>תיעוד לקבצים והתיקיות, דוגמאות לגרפים</w:t>
       </w:r>
     </w:p>
     <w:p>
@@ -223,7 +191,7 @@
           <w:rtl/>
           <w:lang w:val="en"/>
         </w:rPr>
-        <w:t>לכתוב את הקוד שמוציא לנו תוצאות שונות לפורמטים השונים לתיקייה</w:t>
+        <w:t>לסיים לכתוב מייל</w:t>
       </w:r>
     </w:p>
     <w:p>
@@ -266,913 +234,1583 @@
           <w:rtl/>
           <w:lang w:val="en"/>
         </w:rPr>
+        <w:t>לכתוב את הקוד שמוציא לנו תוצאות שונות לפורמטים השונים לתיקייה</w:t>
+      </w:r>
+    </w:p>
+    <w:p>
+      <w:pPr>
+        <w:shd w:val="clear" w:color="auto" w:fill="FFFFFF"/>
+        <w:tabs>
+          <w:tab w:val="left" w:pos="916"/>
+          <w:tab w:val="left" w:pos="1832"/>
+          <w:tab w:val="left" w:pos="2748"/>
+          <w:tab w:val="left" w:pos="3664"/>
+          <w:tab w:val="left" w:pos="4580"/>
+          <w:tab w:val="left" w:pos="5496"/>
+          <w:tab w:val="left" w:pos="6412"/>
+          <w:tab w:val="left" w:pos="7328"/>
+          <w:tab w:val="left" w:pos="8244"/>
+          <w:tab w:val="left" w:pos="9160"/>
+          <w:tab w:val="left" w:pos="10076"/>
+          <w:tab w:val="left" w:pos="10992"/>
+          <w:tab w:val="left" w:pos="11908"/>
+          <w:tab w:val="left" w:pos="12824"/>
+          <w:tab w:val="left" w:pos="13740"/>
+          <w:tab w:val="left" w:pos="14656"/>
+        </w:tabs>
+        <w:spacing w:after="0" w:line="240" w:lineRule="auto"/>
+        <w:rPr>
+          <w:rFonts w:ascii="inherit" w:eastAsia="Times New Roman" w:hAnsi="inherit" w:cs="Courier New"/>
+          <w:color w:val="FF0000"/>
+          <w:sz w:val="28"/>
+          <w:szCs w:val="28"/>
+          <w:rtl/>
+          <w:lang w:val="en"/>
+        </w:rPr>
+      </w:pPr>
+      <w:r>
+        <w:rPr>
+          <w:rFonts w:ascii="inherit" w:eastAsia="Times New Roman" w:hAnsi="inherit" w:cs="Courier New" w:hint="cs"/>
+          <w:color w:val="FF0000"/>
+          <w:sz w:val="28"/>
+          <w:szCs w:val="28"/>
+          <w:rtl/>
+          <w:lang w:val="en"/>
+        </w:rPr>
         <w:t>להריץ מודל ולקבל תוצאות שונות, לעבור על התוצאות לוודא שמתיישרות</w:t>
+      </w:r>
+    </w:p>
+    <w:p>
+      <w:pPr>
+        <w:shd w:val="clear" w:color="auto" w:fill="FFFFFF"/>
+        <w:tabs>
+          <w:tab w:val="left" w:pos="916"/>
+          <w:tab w:val="left" w:pos="1832"/>
+          <w:tab w:val="left" w:pos="2748"/>
+          <w:tab w:val="left" w:pos="3664"/>
+          <w:tab w:val="left" w:pos="4580"/>
+          <w:tab w:val="left" w:pos="5496"/>
+          <w:tab w:val="left" w:pos="6412"/>
+          <w:tab w:val="left" w:pos="7328"/>
+          <w:tab w:val="left" w:pos="8244"/>
+          <w:tab w:val="left" w:pos="9160"/>
+          <w:tab w:val="left" w:pos="10076"/>
+          <w:tab w:val="left" w:pos="10992"/>
+          <w:tab w:val="left" w:pos="11908"/>
+          <w:tab w:val="left" w:pos="12824"/>
+          <w:tab w:val="left" w:pos="13740"/>
+          <w:tab w:val="left" w:pos="14656"/>
+        </w:tabs>
+        <w:spacing w:after="0" w:line="240" w:lineRule="auto"/>
+        <w:rPr>
+          <w:rFonts w:ascii="inherit" w:eastAsia="Times New Roman" w:hAnsi="inherit" w:cs="Courier New"/>
+          <w:color w:val="FF0000"/>
+          <w:sz w:val="28"/>
+          <w:szCs w:val="28"/>
+          <w:lang w:val="en"/>
+        </w:rPr>
+      </w:pPr>
+    </w:p>
+    <w:p>
+      <w:pPr>
+        <w:shd w:val="clear" w:color="auto" w:fill="FFFFFF"/>
+        <w:tabs>
+          <w:tab w:val="left" w:pos="916"/>
+          <w:tab w:val="left" w:pos="1832"/>
+          <w:tab w:val="left" w:pos="2748"/>
+          <w:tab w:val="left" w:pos="3664"/>
+          <w:tab w:val="left" w:pos="4580"/>
+          <w:tab w:val="left" w:pos="5496"/>
+          <w:tab w:val="left" w:pos="6412"/>
+          <w:tab w:val="left" w:pos="7328"/>
+          <w:tab w:val="left" w:pos="8244"/>
+          <w:tab w:val="left" w:pos="9160"/>
+          <w:tab w:val="left" w:pos="10076"/>
+          <w:tab w:val="left" w:pos="10992"/>
+          <w:tab w:val="left" w:pos="11908"/>
+          <w:tab w:val="left" w:pos="12824"/>
+          <w:tab w:val="left" w:pos="13740"/>
+          <w:tab w:val="left" w:pos="14656"/>
+        </w:tabs>
+        <w:spacing w:after="0" w:line="240" w:lineRule="auto"/>
+        <w:rPr>
+          <w:rFonts w:ascii="inherit" w:eastAsia="Times New Roman" w:hAnsi="inherit" w:cs="Courier New"/>
+          <w:color w:val="FF0000"/>
+          <w:sz w:val="28"/>
+          <w:szCs w:val="28"/>
+          <w:rtl/>
+          <w:lang w:val="en"/>
+        </w:rPr>
+      </w:pPr>
+    </w:p>
+    <w:p>
+      <w:pPr>
+        <w:shd w:val="clear" w:color="auto" w:fill="FFFFFF"/>
+        <w:tabs>
+          <w:tab w:val="left" w:pos="916"/>
+          <w:tab w:val="left" w:pos="1832"/>
+          <w:tab w:val="left" w:pos="2748"/>
+          <w:tab w:val="left" w:pos="3664"/>
+          <w:tab w:val="left" w:pos="4580"/>
+          <w:tab w:val="left" w:pos="5496"/>
+          <w:tab w:val="left" w:pos="6412"/>
+          <w:tab w:val="left" w:pos="7328"/>
+          <w:tab w:val="left" w:pos="8244"/>
+          <w:tab w:val="left" w:pos="9160"/>
+          <w:tab w:val="left" w:pos="10076"/>
+          <w:tab w:val="left" w:pos="10992"/>
+          <w:tab w:val="left" w:pos="11908"/>
+          <w:tab w:val="left" w:pos="12824"/>
+          <w:tab w:val="left" w:pos="13740"/>
+          <w:tab w:val="left" w:pos="14656"/>
+        </w:tabs>
+        <w:spacing w:after="0" w:line="240" w:lineRule="auto"/>
+        <w:rPr>
+          <w:rFonts w:ascii="inherit" w:eastAsia="Times New Roman" w:hAnsi="inherit" w:cs="Courier New"/>
+          <w:color w:val="FF0000"/>
+          <w:sz w:val="28"/>
+          <w:szCs w:val="28"/>
+          <w:rtl/>
+          <w:lang w:val="en"/>
+        </w:rPr>
+      </w:pPr>
+    </w:p>
+    <w:p>
+      <w:pPr>
+        <w:shd w:val="clear" w:color="auto" w:fill="FFFFFF"/>
+        <w:tabs>
+          <w:tab w:val="left" w:pos="916"/>
+          <w:tab w:val="left" w:pos="1832"/>
+          <w:tab w:val="left" w:pos="2748"/>
+          <w:tab w:val="left" w:pos="3664"/>
+          <w:tab w:val="left" w:pos="4580"/>
+          <w:tab w:val="left" w:pos="5496"/>
+          <w:tab w:val="left" w:pos="6412"/>
+          <w:tab w:val="left" w:pos="7328"/>
+          <w:tab w:val="left" w:pos="8244"/>
+          <w:tab w:val="left" w:pos="9160"/>
+          <w:tab w:val="left" w:pos="10076"/>
+          <w:tab w:val="left" w:pos="10992"/>
+          <w:tab w:val="left" w:pos="11908"/>
+          <w:tab w:val="left" w:pos="12824"/>
+          <w:tab w:val="left" w:pos="13740"/>
+          <w:tab w:val="left" w:pos="14656"/>
+        </w:tabs>
+        <w:spacing w:after="0" w:line="240" w:lineRule="auto"/>
+        <w:rPr>
+          <w:rFonts w:ascii="inherit" w:eastAsia="Times New Roman" w:hAnsi="inherit" w:cs="Courier New"/>
+          <w:color w:val="auto"/>
+          <w:sz w:val="28"/>
+          <w:szCs w:val="28"/>
+          <w:rtl/>
+          <w:lang w:val="en"/>
+        </w:rPr>
+      </w:pPr>
+      <w:r>
+        <w:rPr>
+          <w:rFonts w:ascii="inherit" w:eastAsia="Times New Roman" w:hAnsi="inherit" w:cs="Courier New" w:hint="cs"/>
+          <w:color w:val="auto"/>
+          <w:sz w:val="28"/>
+          <w:szCs w:val="28"/>
+          <w:rtl/>
+          <w:lang w:val="en"/>
+        </w:rPr>
+        <w:t>צריך ציון בהקדם אבל כשיהיה לך זמן. השתדלנו לתעד מספיק טוב כך ש...</w:t>
+      </w:r>
+    </w:p>
+    <w:p>
+      <w:pPr>
+        <w:shd w:val="clear" w:color="auto" w:fill="FFFFFF"/>
+        <w:tabs>
+          <w:tab w:val="left" w:pos="916"/>
+          <w:tab w:val="left" w:pos="1832"/>
+          <w:tab w:val="left" w:pos="2748"/>
+          <w:tab w:val="left" w:pos="3664"/>
+          <w:tab w:val="left" w:pos="4580"/>
+          <w:tab w:val="left" w:pos="5496"/>
+          <w:tab w:val="left" w:pos="6412"/>
+          <w:tab w:val="left" w:pos="7328"/>
+          <w:tab w:val="left" w:pos="8244"/>
+          <w:tab w:val="left" w:pos="9160"/>
+          <w:tab w:val="left" w:pos="10076"/>
+          <w:tab w:val="left" w:pos="10992"/>
+          <w:tab w:val="left" w:pos="11908"/>
+          <w:tab w:val="left" w:pos="12824"/>
+          <w:tab w:val="left" w:pos="13740"/>
+          <w:tab w:val="left" w:pos="14656"/>
+        </w:tabs>
+        <w:spacing w:after="0" w:line="240" w:lineRule="auto"/>
+        <w:rPr>
+          <w:rFonts w:ascii="inherit" w:eastAsia="Times New Roman" w:hAnsi="inherit" w:cs="Courier New"/>
+          <w:color w:val="FF0000"/>
+          <w:sz w:val="28"/>
+          <w:szCs w:val="28"/>
+          <w:lang w:val="en"/>
+        </w:rPr>
+      </w:pPr>
+    </w:p>
+    <w:p>
+      <w:pPr>
+        <w:shd w:val="clear" w:color="auto" w:fill="FFFFFF"/>
+        <w:tabs>
+          <w:tab w:val="left" w:pos="916"/>
+          <w:tab w:val="left" w:pos="1832"/>
+          <w:tab w:val="left" w:pos="2748"/>
+          <w:tab w:val="left" w:pos="3664"/>
+          <w:tab w:val="left" w:pos="4580"/>
+          <w:tab w:val="left" w:pos="5496"/>
+          <w:tab w:val="left" w:pos="6412"/>
+          <w:tab w:val="left" w:pos="7328"/>
+          <w:tab w:val="left" w:pos="8244"/>
+          <w:tab w:val="left" w:pos="9160"/>
+          <w:tab w:val="left" w:pos="10076"/>
+          <w:tab w:val="left" w:pos="10992"/>
+          <w:tab w:val="left" w:pos="11908"/>
+          <w:tab w:val="left" w:pos="12824"/>
+          <w:tab w:val="left" w:pos="13740"/>
+          <w:tab w:val="left" w:pos="14656"/>
+        </w:tabs>
+        <w:spacing w:after="0" w:line="240" w:lineRule="auto"/>
+        <w:rPr>
+          <w:rFonts w:ascii="inherit" w:eastAsia="Times New Roman" w:hAnsi="inherit" w:cs="Courier New"/>
+          <w:color w:val="auto"/>
+          <w:sz w:val="28"/>
+          <w:szCs w:val="28"/>
+          <w:rtl/>
+          <w:lang w:val="en"/>
+        </w:rPr>
+      </w:pPr>
+      <w:r>
+        <w:rPr>
+          <w:rFonts w:ascii="inherit" w:eastAsia="Times New Roman" w:hAnsi="inherit" w:cs="Courier New" w:hint="cs"/>
+          <w:color w:val="auto"/>
+          <w:sz w:val="28"/>
+          <w:szCs w:val="28"/>
+          <w:rtl/>
+          <w:lang w:val="en"/>
+        </w:rPr>
+        <w:t>אני מתנצל מראש על האורך. כשאוריאל ראה את זה הוא אמר לי "מעולם לא כתב אדם אחד מילים רבות כל כך על הישגים מועטים כל כך", אבל אני מניח שזה כבר לא מפתיע.</w:t>
+      </w:r>
+    </w:p>
+    <w:p>
+      <w:pPr>
+        <w:shd w:val="clear" w:color="auto" w:fill="FFFFFF"/>
+        <w:tabs>
+          <w:tab w:val="left" w:pos="916"/>
+          <w:tab w:val="left" w:pos="1832"/>
+          <w:tab w:val="left" w:pos="2748"/>
+          <w:tab w:val="left" w:pos="3664"/>
+          <w:tab w:val="left" w:pos="4580"/>
+          <w:tab w:val="left" w:pos="5496"/>
+          <w:tab w:val="left" w:pos="6412"/>
+          <w:tab w:val="left" w:pos="7328"/>
+          <w:tab w:val="left" w:pos="8244"/>
+          <w:tab w:val="left" w:pos="9160"/>
+          <w:tab w:val="left" w:pos="10076"/>
+          <w:tab w:val="left" w:pos="10992"/>
+          <w:tab w:val="left" w:pos="11908"/>
+          <w:tab w:val="left" w:pos="12824"/>
+          <w:tab w:val="left" w:pos="13740"/>
+          <w:tab w:val="left" w:pos="14656"/>
+        </w:tabs>
+        <w:spacing w:after="0" w:line="240" w:lineRule="auto"/>
+        <w:rPr>
+          <w:rFonts w:ascii="inherit" w:eastAsia="Times New Roman" w:hAnsi="inherit" w:cs="Courier New"/>
+          <w:color w:val="FF0000"/>
+          <w:sz w:val="28"/>
+          <w:szCs w:val="28"/>
+          <w:lang w:val="en"/>
+        </w:rPr>
+      </w:pPr>
+    </w:p>
+    <w:p>
+      <w:pPr>
+        <w:shd w:val="clear" w:color="auto" w:fill="FFFFFF"/>
+        <w:tabs>
+          <w:tab w:val="left" w:pos="916"/>
+          <w:tab w:val="left" w:pos="1832"/>
+          <w:tab w:val="left" w:pos="2748"/>
+          <w:tab w:val="left" w:pos="3664"/>
+          <w:tab w:val="left" w:pos="4580"/>
+          <w:tab w:val="left" w:pos="5496"/>
+          <w:tab w:val="left" w:pos="6412"/>
+          <w:tab w:val="left" w:pos="7328"/>
+          <w:tab w:val="left" w:pos="8244"/>
+          <w:tab w:val="left" w:pos="9160"/>
+          <w:tab w:val="left" w:pos="10076"/>
+          <w:tab w:val="left" w:pos="10992"/>
+          <w:tab w:val="left" w:pos="11908"/>
+          <w:tab w:val="left" w:pos="12824"/>
+          <w:tab w:val="left" w:pos="13740"/>
+          <w:tab w:val="left" w:pos="14656"/>
+        </w:tabs>
+        <w:spacing w:after="0" w:line="240" w:lineRule="auto"/>
+        <w:rPr>
+          <w:rFonts w:ascii="inherit" w:eastAsia="Times New Roman" w:hAnsi="inherit" w:cs="Courier New"/>
+          <w:color w:val="auto"/>
+          <w:sz w:val="28"/>
+          <w:szCs w:val="28"/>
+          <w:rtl/>
+          <w:lang w:val="en"/>
+        </w:rPr>
+      </w:pPr>
+      <w:r>
+        <w:rPr>
+          <w:rFonts w:ascii="inherit" w:eastAsia="Times New Roman" w:hAnsi="inherit" w:cs="Courier New" w:hint="cs"/>
+          <w:color w:val="auto"/>
+          <w:sz w:val="28"/>
+          <w:szCs w:val="28"/>
+          <w:rtl/>
+          <w:lang w:val="en"/>
+        </w:rPr>
+        <w:t xml:space="preserve">כאן מופיע תיעוד מלא בפורמט קובץ וורד, </w:t>
+      </w:r>
+      <w:r>
+        <w:rPr>
+          <w:rFonts w:ascii="inherit" w:eastAsia="Times New Roman" w:hAnsi="inherit" w:cs="Courier New" w:hint="cs"/>
+          <w:color w:val="auto"/>
+          <w:sz w:val="28"/>
+          <w:szCs w:val="28"/>
+          <w:rtl/>
+          <w:lang w:val="en"/>
+        </w:rPr>
+        <w:t>אני ממליץ בחום</w:t>
+      </w:r>
+      <w:r>
+        <w:rPr>
+          <w:rFonts w:ascii="inherit" w:eastAsia="Times New Roman" w:hAnsi="inherit" w:cs="Courier New" w:hint="cs"/>
+          <w:color w:val="auto"/>
+          <w:sz w:val="28"/>
+          <w:szCs w:val="28"/>
+          <w:rtl/>
+          <w:lang w:val="en"/>
+        </w:rPr>
+        <w:t xml:space="preserve"> לקרוא את זה בוויקי של הפרויקט. </w:t>
+      </w:r>
+      <w:proofErr w:type="spellStart"/>
+      <w:r>
+        <w:rPr>
+          <w:rFonts w:ascii="inherit" w:eastAsia="Times New Roman" w:hAnsi="inherit" w:cs="Courier New" w:hint="cs"/>
+          <w:color w:val="auto"/>
+          <w:sz w:val="28"/>
+          <w:szCs w:val="28"/>
+          <w:rtl/>
+          <w:lang w:val="en"/>
+        </w:rPr>
+        <w:t>הכל</w:t>
+      </w:r>
+      <w:proofErr w:type="spellEnd"/>
+      <w:r>
+        <w:rPr>
+          <w:rFonts w:ascii="inherit" w:eastAsia="Times New Roman" w:hAnsi="inherit" w:cs="Courier New" w:hint="cs"/>
+          <w:color w:val="auto"/>
+          <w:sz w:val="28"/>
+          <w:szCs w:val="28"/>
+          <w:rtl/>
+          <w:lang w:val="en"/>
+        </w:rPr>
+        <w:t xml:space="preserve"> נמצא גם שם בפורמט נוח יותר, אפשר לקפוץ לחלקים שמעניינים אותך </w:t>
+      </w:r>
+      <w:proofErr w:type="spellStart"/>
+      <w:r>
+        <w:rPr>
+          <w:rFonts w:ascii="inherit" w:eastAsia="Times New Roman" w:hAnsi="inherit" w:cs="Courier New" w:hint="cs"/>
+          <w:color w:val="auto"/>
+          <w:sz w:val="28"/>
+          <w:szCs w:val="28"/>
+          <w:rtl/>
+          <w:lang w:val="en"/>
+        </w:rPr>
+        <w:t>וכו</w:t>
+      </w:r>
+      <w:proofErr w:type="spellEnd"/>
+      <w:r>
+        <w:rPr>
+          <w:rFonts w:ascii="inherit" w:eastAsia="Times New Roman" w:hAnsi="inherit" w:cs="Courier New" w:hint="cs"/>
+          <w:color w:val="auto"/>
+          <w:sz w:val="28"/>
+          <w:szCs w:val="28"/>
+          <w:rtl/>
+          <w:lang w:val="en"/>
+        </w:rPr>
+        <w:t>'.</w:t>
+      </w:r>
+    </w:p>
+    <w:p>
+      <w:pPr>
+        <w:shd w:val="clear" w:color="auto" w:fill="FFFFFF"/>
+        <w:tabs>
+          <w:tab w:val="left" w:pos="916"/>
+          <w:tab w:val="left" w:pos="1832"/>
+          <w:tab w:val="left" w:pos="2748"/>
+          <w:tab w:val="left" w:pos="3664"/>
+          <w:tab w:val="left" w:pos="4580"/>
+          <w:tab w:val="left" w:pos="5496"/>
+          <w:tab w:val="left" w:pos="6412"/>
+          <w:tab w:val="left" w:pos="7328"/>
+          <w:tab w:val="left" w:pos="8244"/>
+          <w:tab w:val="left" w:pos="9160"/>
+          <w:tab w:val="left" w:pos="10076"/>
+          <w:tab w:val="left" w:pos="10992"/>
+          <w:tab w:val="left" w:pos="11908"/>
+          <w:tab w:val="left" w:pos="12824"/>
+          <w:tab w:val="left" w:pos="13740"/>
+          <w:tab w:val="left" w:pos="14656"/>
+        </w:tabs>
+        <w:spacing w:after="0" w:line="240" w:lineRule="auto"/>
+        <w:rPr>
+          <w:rFonts w:ascii="inherit" w:eastAsia="Times New Roman" w:hAnsi="inherit" w:cs="Courier New"/>
+          <w:color w:val="212121"/>
+          <w:sz w:val="28"/>
+          <w:szCs w:val="28"/>
+          <w:u w:val="single"/>
+          <w:lang w:val="en"/>
+        </w:rPr>
+      </w:pPr>
+    </w:p>
+    <w:p>
+      <w:pPr>
+        <w:shd w:val="clear" w:color="auto" w:fill="FFFFFF"/>
+        <w:tabs>
+          <w:tab w:val="left" w:pos="916"/>
+          <w:tab w:val="left" w:pos="1832"/>
+          <w:tab w:val="left" w:pos="2748"/>
+          <w:tab w:val="left" w:pos="3664"/>
+          <w:tab w:val="left" w:pos="4580"/>
+          <w:tab w:val="left" w:pos="5496"/>
+          <w:tab w:val="left" w:pos="6412"/>
+          <w:tab w:val="left" w:pos="7328"/>
+          <w:tab w:val="left" w:pos="8244"/>
+          <w:tab w:val="left" w:pos="9160"/>
+          <w:tab w:val="left" w:pos="10076"/>
+          <w:tab w:val="left" w:pos="10992"/>
+          <w:tab w:val="left" w:pos="11908"/>
+          <w:tab w:val="left" w:pos="12824"/>
+          <w:tab w:val="left" w:pos="13740"/>
+          <w:tab w:val="left" w:pos="14656"/>
+        </w:tabs>
+        <w:spacing w:after="0" w:line="240" w:lineRule="auto"/>
+        <w:rPr>
+          <w:rFonts w:ascii="inherit" w:eastAsia="Times New Roman" w:hAnsi="inherit" w:cs="Courier New"/>
+          <w:color w:val="212121"/>
+          <w:sz w:val="28"/>
+          <w:szCs w:val="28"/>
+          <w:rtl/>
+          <w:lang w:val="en"/>
+        </w:rPr>
+      </w:pPr>
+      <w:r>
+        <w:rPr>
+          <w:rFonts w:ascii="inherit" w:eastAsia="Times New Roman" w:hAnsi="inherit" w:cs="Courier New" w:hint="cs"/>
+          <w:color w:val="212121"/>
+          <w:sz w:val="28"/>
+          <w:szCs w:val="28"/>
+          <w:rtl/>
+          <w:lang w:val="en"/>
+        </w:rPr>
+        <w:t xml:space="preserve">כמובן שזה מכיל הרבה תיאורים של "ניסינו, נכשלנו, ניסינו משהו אחר, לא עבד", מכיוון שמדובר בתיאור של הפרויקט וניסיון לשקף את העבודה שביצענו, ולא התמקדות רק </w:t>
+      </w:r>
+      <w:proofErr w:type="spellStart"/>
+      <w:r>
+        <w:rPr>
+          <w:rFonts w:ascii="inherit" w:eastAsia="Times New Roman" w:hAnsi="inherit" w:cs="Courier New" w:hint="cs"/>
+          <w:color w:val="212121"/>
+          <w:sz w:val="28"/>
+          <w:szCs w:val="28"/>
+          <w:rtl/>
+          <w:lang w:val="en"/>
+        </w:rPr>
+        <w:t>במתדולוגיה</w:t>
+      </w:r>
+      <w:proofErr w:type="spellEnd"/>
+      <w:r>
+        <w:rPr>
+          <w:rFonts w:ascii="inherit" w:eastAsia="Times New Roman" w:hAnsi="inherit" w:cs="Courier New" w:hint="cs"/>
+          <w:color w:val="212121"/>
+          <w:sz w:val="28"/>
+          <w:szCs w:val="28"/>
+          <w:rtl/>
+          <w:lang w:val="en"/>
+        </w:rPr>
+        <w:t xml:space="preserve"> הסופית והתוצאות.</w:t>
+      </w:r>
+    </w:p>
+    <w:p>
+      <w:pPr>
+        <w:shd w:val="clear" w:color="auto" w:fill="FFFFFF"/>
+        <w:tabs>
+          <w:tab w:val="left" w:pos="916"/>
+          <w:tab w:val="left" w:pos="1832"/>
+          <w:tab w:val="left" w:pos="2748"/>
+          <w:tab w:val="left" w:pos="3664"/>
+          <w:tab w:val="left" w:pos="4580"/>
+          <w:tab w:val="left" w:pos="5496"/>
+          <w:tab w:val="left" w:pos="6412"/>
+          <w:tab w:val="left" w:pos="7328"/>
+          <w:tab w:val="left" w:pos="8244"/>
+          <w:tab w:val="left" w:pos="9160"/>
+          <w:tab w:val="left" w:pos="10076"/>
+          <w:tab w:val="left" w:pos="10992"/>
+          <w:tab w:val="left" w:pos="11908"/>
+          <w:tab w:val="left" w:pos="12824"/>
+          <w:tab w:val="left" w:pos="13740"/>
+          <w:tab w:val="left" w:pos="14656"/>
+        </w:tabs>
+        <w:spacing w:after="0" w:line="240" w:lineRule="auto"/>
+        <w:rPr>
+          <w:rFonts w:ascii="inherit" w:eastAsia="Times New Roman" w:hAnsi="inherit" w:cs="Courier New"/>
+          <w:color w:val="212121"/>
+          <w:sz w:val="28"/>
+          <w:szCs w:val="28"/>
+          <w:rtl/>
+          <w:lang w:val="en"/>
+        </w:rPr>
+      </w:pPr>
+    </w:p>
+    <w:p>
+      <w:pPr>
+        <w:shd w:val="clear" w:color="auto" w:fill="FFFFFF"/>
+        <w:tabs>
+          <w:tab w:val="left" w:pos="916"/>
+          <w:tab w:val="left" w:pos="1832"/>
+          <w:tab w:val="left" w:pos="2748"/>
+          <w:tab w:val="left" w:pos="3664"/>
+          <w:tab w:val="left" w:pos="4580"/>
+          <w:tab w:val="left" w:pos="5496"/>
+          <w:tab w:val="left" w:pos="6412"/>
+          <w:tab w:val="left" w:pos="7328"/>
+          <w:tab w:val="left" w:pos="8244"/>
+          <w:tab w:val="left" w:pos="9160"/>
+          <w:tab w:val="left" w:pos="10076"/>
+          <w:tab w:val="left" w:pos="10992"/>
+          <w:tab w:val="left" w:pos="11908"/>
+          <w:tab w:val="left" w:pos="12824"/>
+          <w:tab w:val="left" w:pos="13740"/>
+          <w:tab w:val="left" w:pos="14656"/>
+        </w:tabs>
+        <w:spacing w:after="0" w:line="240" w:lineRule="auto"/>
+        <w:rPr>
+          <w:rFonts w:ascii="inherit" w:eastAsia="Times New Roman" w:hAnsi="inherit" w:cs="Courier New"/>
+          <w:color w:val="212121"/>
+          <w:sz w:val="28"/>
+          <w:szCs w:val="28"/>
+          <w:rtl/>
+          <w:lang w:val="en"/>
+        </w:rPr>
+      </w:pPr>
+      <w:r>
+        <w:rPr>
+          <w:rFonts w:ascii="inherit" w:eastAsia="Times New Roman" w:hAnsi="inherit" w:cs="Courier New" w:hint="cs"/>
+          <w:color w:val="212121"/>
+          <w:sz w:val="28"/>
+          <w:szCs w:val="28"/>
+          <w:rtl/>
+          <w:lang w:val="en"/>
+        </w:rPr>
+        <w:t>לריב עם שאול</w:t>
+      </w:r>
+    </w:p>
+    <w:p>
+      <w:pPr>
+        <w:shd w:val="clear" w:color="auto" w:fill="FFFFFF"/>
+        <w:tabs>
+          <w:tab w:val="left" w:pos="916"/>
+          <w:tab w:val="left" w:pos="1832"/>
+          <w:tab w:val="left" w:pos="2748"/>
+          <w:tab w:val="left" w:pos="3664"/>
+          <w:tab w:val="left" w:pos="4580"/>
+          <w:tab w:val="left" w:pos="5496"/>
+          <w:tab w:val="left" w:pos="6412"/>
+          <w:tab w:val="left" w:pos="7328"/>
+          <w:tab w:val="left" w:pos="8244"/>
+          <w:tab w:val="left" w:pos="9160"/>
+          <w:tab w:val="left" w:pos="10076"/>
+          <w:tab w:val="left" w:pos="10992"/>
+          <w:tab w:val="left" w:pos="11908"/>
+          <w:tab w:val="left" w:pos="12824"/>
+          <w:tab w:val="left" w:pos="13740"/>
+          <w:tab w:val="left" w:pos="14656"/>
+        </w:tabs>
+        <w:spacing w:after="0" w:line="240" w:lineRule="auto"/>
+        <w:rPr>
+          <w:rFonts w:ascii="inherit" w:eastAsia="Times New Roman" w:hAnsi="inherit" w:cs="Courier New"/>
+          <w:color w:val="212121"/>
+          <w:sz w:val="28"/>
+          <w:szCs w:val="28"/>
+          <w:u w:val="single"/>
+          <w:lang w:val="en"/>
+        </w:rPr>
+      </w:pPr>
+    </w:p>
+    <w:p>
+      <w:pPr>
+        <w:shd w:val="clear" w:color="auto" w:fill="FFFFFF"/>
+        <w:tabs>
+          <w:tab w:val="left" w:pos="916"/>
+          <w:tab w:val="left" w:pos="1832"/>
+          <w:tab w:val="left" w:pos="2748"/>
+          <w:tab w:val="left" w:pos="3664"/>
+          <w:tab w:val="left" w:pos="4580"/>
+          <w:tab w:val="left" w:pos="5496"/>
+          <w:tab w:val="left" w:pos="6412"/>
+          <w:tab w:val="left" w:pos="7328"/>
+          <w:tab w:val="left" w:pos="8244"/>
+          <w:tab w:val="left" w:pos="9160"/>
+          <w:tab w:val="left" w:pos="10076"/>
+          <w:tab w:val="left" w:pos="10992"/>
+          <w:tab w:val="left" w:pos="11908"/>
+          <w:tab w:val="left" w:pos="12824"/>
+          <w:tab w:val="left" w:pos="13740"/>
+          <w:tab w:val="left" w:pos="14656"/>
+        </w:tabs>
+        <w:spacing w:after="0" w:line="240" w:lineRule="auto"/>
+        <w:rPr>
+          <w:rFonts w:ascii="inherit" w:eastAsia="Times New Roman" w:hAnsi="inherit" w:cs="Courier New"/>
+          <w:color w:val="auto"/>
+          <w:sz w:val="28"/>
+          <w:szCs w:val="28"/>
+          <w:u w:val="single"/>
+          <w:lang w:val="en"/>
+        </w:rPr>
+      </w:pPr>
+    </w:p>
+    <w:p>
+      <w:pPr>
+        <w:shd w:val="clear" w:color="auto" w:fill="FFFFFF"/>
+        <w:tabs>
+          <w:tab w:val="left" w:pos="916"/>
+          <w:tab w:val="left" w:pos="1832"/>
+          <w:tab w:val="left" w:pos="2748"/>
+          <w:tab w:val="left" w:pos="3664"/>
+          <w:tab w:val="left" w:pos="4580"/>
+          <w:tab w:val="left" w:pos="5496"/>
+          <w:tab w:val="left" w:pos="6412"/>
+          <w:tab w:val="left" w:pos="7328"/>
+          <w:tab w:val="left" w:pos="8244"/>
+          <w:tab w:val="left" w:pos="9160"/>
+          <w:tab w:val="left" w:pos="10076"/>
+          <w:tab w:val="left" w:pos="10992"/>
+          <w:tab w:val="left" w:pos="11908"/>
+          <w:tab w:val="left" w:pos="12824"/>
+          <w:tab w:val="left" w:pos="13740"/>
+          <w:tab w:val="left" w:pos="14656"/>
+        </w:tabs>
+        <w:spacing w:after="0" w:line="240" w:lineRule="auto"/>
+        <w:rPr>
+          <w:rFonts w:ascii="inherit" w:eastAsia="Times New Roman" w:hAnsi="inherit" w:cs="Courier New"/>
+          <w:color w:val="auto"/>
+          <w:sz w:val="28"/>
+          <w:szCs w:val="28"/>
+          <w:u w:val="single"/>
+          <w:lang w:val="en"/>
+        </w:rPr>
+      </w:pPr>
+      <w:r>
+        <w:rPr>
+          <w:rFonts w:ascii="inherit" w:eastAsia="Times New Roman" w:hAnsi="inherit" w:cs="Courier New"/>
+          <w:color w:val="auto"/>
+          <w:sz w:val="28"/>
+          <w:szCs w:val="28"/>
+          <w:u w:val="single"/>
+          <w:lang w:val="en"/>
+        </w:rPr>
+        <w:t>Our goal</w:t>
+      </w:r>
+    </w:p>
+    <w:p>
+      <w:pPr>
+        <w:shd w:val="clear" w:color="auto" w:fill="FFFFFF"/>
+        <w:tabs>
+          <w:tab w:val="left" w:pos="916"/>
+          <w:tab w:val="left" w:pos="1832"/>
+          <w:tab w:val="left" w:pos="2748"/>
+          <w:tab w:val="left" w:pos="3664"/>
+          <w:tab w:val="left" w:pos="4580"/>
+          <w:tab w:val="left" w:pos="5496"/>
+          <w:tab w:val="left" w:pos="6412"/>
+          <w:tab w:val="left" w:pos="7328"/>
+          <w:tab w:val="left" w:pos="8244"/>
+          <w:tab w:val="left" w:pos="9160"/>
+          <w:tab w:val="left" w:pos="10076"/>
+          <w:tab w:val="left" w:pos="10992"/>
+          <w:tab w:val="left" w:pos="11908"/>
+          <w:tab w:val="left" w:pos="12824"/>
+          <w:tab w:val="left" w:pos="13740"/>
+          <w:tab w:val="left" w:pos="14656"/>
+        </w:tabs>
+        <w:spacing w:after="0" w:line="240" w:lineRule="auto"/>
+        <w:rPr>
+          <w:rFonts w:ascii="inherit" w:eastAsia="Times New Roman" w:hAnsi="inherit" w:cs="Courier New"/>
+          <w:color w:val="auto"/>
+          <w:sz w:val="28"/>
+          <w:szCs w:val="28"/>
+          <w:u w:val="single"/>
+          <w:lang w:val="en"/>
+        </w:rPr>
+      </w:pPr>
+    </w:p>
+    <w:p>
+      <w:pPr>
+        <w:shd w:val="clear" w:color="auto" w:fill="FFFFFF"/>
+        <w:tabs>
+          <w:tab w:val="left" w:pos="916"/>
+          <w:tab w:val="left" w:pos="1832"/>
+          <w:tab w:val="left" w:pos="2748"/>
+          <w:tab w:val="left" w:pos="3664"/>
+          <w:tab w:val="left" w:pos="4580"/>
+          <w:tab w:val="left" w:pos="5496"/>
+          <w:tab w:val="left" w:pos="6412"/>
+          <w:tab w:val="left" w:pos="7328"/>
+          <w:tab w:val="left" w:pos="8244"/>
+          <w:tab w:val="left" w:pos="9160"/>
+          <w:tab w:val="left" w:pos="10076"/>
+          <w:tab w:val="left" w:pos="10992"/>
+          <w:tab w:val="left" w:pos="11908"/>
+          <w:tab w:val="left" w:pos="12824"/>
+          <w:tab w:val="left" w:pos="13740"/>
+          <w:tab w:val="left" w:pos="14656"/>
+        </w:tabs>
+        <w:spacing w:after="0" w:line="240" w:lineRule="auto"/>
+        <w:rPr>
+          <w:rFonts w:ascii="inherit" w:eastAsia="Times New Roman" w:hAnsi="inherit" w:cs="Courier New"/>
+          <w:color w:val="auto"/>
+          <w:sz w:val="28"/>
+          <w:szCs w:val="28"/>
+          <w:lang w:val="en"/>
+        </w:rPr>
+      </w:pPr>
+      <w:r>
+        <w:rPr>
+          <w:rFonts w:ascii="inherit" w:eastAsia="Times New Roman" w:hAnsi="inherit" w:cs="Courier New"/>
+          <w:color w:val="auto"/>
+          <w:sz w:val="28"/>
+          <w:szCs w:val="28"/>
+          <w:lang w:val="en"/>
+        </w:rPr>
+        <w:t xml:space="preserve">In </w:t>
+      </w:r>
+      <w:r>
+        <w:rPr>
+          <w:rFonts w:ascii="inherit" w:eastAsia="Times New Roman" w:hAnsi="inherit" w:cs="Courier New"/>
+          <w:color w:val="auto"/>
+          <w:sz w:val="28"/>
+          <w:szCs w:val="28"/>
+          <w:lang w:val="en"/>
+        </w:rPr>
+        <w:t>consultation</w:t>
+      </w:r>
+      <w:r>
+        <w:rPr>
+          <w:rFonts w:ascii="inherit" w:eastAsia="Times New Roman" w:hAnsi="inherit" w:cs="Courier New"/>
+          <w:color w:val="auto"/>
+          <w:sz w:val="28"/>
+          <w:szCs w:val="28"/>
+          <w:lang w:val="en"/>
+        </w:rPr>
+        <w:t xml:space="preserve"> with our advisor (Dr. Amir) we wanted to adapt the MIP-Net model to the domain </w:t>
+      </w:r>
+      <w:r>
+        <w:rPr>
+          <w:rFonts w:ascii="inherit" w:eastAsia="Times New Roman" w:hAnsi="inherit" w:cs="Courier New"/>
+          <w:color w:val="auto"/>
+          <w:sz w:val="28"/>
+          <w:szCs w:val="28"/>
+          <w:lang w:val="en"/>
+        </w:rPr>
+        <w:t xml:space="preserve">of </w:t>
+      </w:r>
+      <w:r>
+        <w:rPr>
+          <w:rFonts w:ascii="inherit" w:eastAsia="Times New Roman" w:hAnsi="inherit" w:cs="Courier New"/>
+          <w:color w:val="auto"/>
+          <w:sz w:val="28"/>
+          <w:szCs w:val="28"/>
+          <w:lang w:val="en"/>
+        </w:rPr>
+        <w:t xml:space="preserve">group </w:t>
+      </w:r>
+      <w:r>
+        <w:rPr>
+          <w:rFonts w:ascii="inherit" w:eastAsia="Times New Roman" w:hAnsi="inherit" w:cs="Courier New"/>
+          <w:color w:val="auto"/>
+          <w:sz w:val="28"/>
+          <w:szCs w:val="28"/>
+          <w:lang w:val="en"/>
+        </w:rPr>
+        <w:t xml:space="preserve">collaboration </w:t>
+      </w:r>
+      <w:r>
+        <w:rPr>
+          <w:rFonts w:ascii="inherit" w:eastAsia="Times New Roman" w:hAnsi="inherit" w:cs="Courier New"/>
+          <w:color w:val="auto"/>
+          <w:sz w:val="28"/>
+          <w:szCs w:val="28"/>
+          <w:lang w:val="en"/>
+        </w:rPr>
+        <w:t>in a</w:t>
+      </w:r>
+      <w:r>
+        <w:rPr>
+          <w:rFonts w:ascii="inherit" w:eastAsia="Times New Roman" w:hAnsi="inherit" w:cs="Courier New"/>
+          <w:color w:val="auto"/>
+          <w:sz w:val="28"/>
+          <w:szCs w:val="28"/>
+          <w:lang w:val="en"/>
+        </w:rPr>
+        <w:t xml:space="preserve"> programing project.</w:t>
+      </w:r>
+    </w:p>
+    <w:p>
+      <w:pPr>
+        <w:shd w:val="clear" w:color="auto" w:fill="FFFFFF"/>
+        <w:tabs>
+          <w:tab w:val="left" w:pos="916"/>
+          <w:tab w:val="left" w:pos="1832"/>
+          <w:tab w:val="left" w:pos="2748"/>
+          <w:tab w:val="left" w:pos="3664"/>
+          <w:tab w:val="left" w:pos="4580"/>
+          <w:tab w:val="left" w:pos="5496"/>
+          <w:tab w:val="left" w:pos="6412"/>
+          <w:tab w:val="left" w:pos="7328"/>
+          <w:tab w:val="left" w:pos="8244"/>
+          <w:tab w:val="left" w:pos="9160"/>
+          <w:tab w:val="left" w:pos="10076"/>
+          <w:tab w:val="left" w:pos="10992"/>
+          <w:tab w:val="left" w:pos="11908"/>
+          <w:tab w:val="left" w:pos="12824"/>
+          <w:tab w:val="left" w:pos="13740"/>
+          <w:tab w:val="left" w:pos="14656"/>
+        </w:tabs>
+        <w:spacing w:after="0" w:line="240" w:lineRule="auto"/>
+        <w:rPr>
+          <w:rFonts w:ascii="inherit" w:eastAsia="Times New Roman" w:hAnsi="inherit" w:cs="Courier New"/>
+          <w:color w:val="auto"/>
+          <w:sz w:val="28"/>
+          <w:szCs w:val="28"/>
+        </w:rPr>
+      </w:pPr>
+      <w:r>
+        <w:rPr>
+          <w:rFonts w:ascii="inherit" w:eastAsia="Times New Roman" w:hAnsi="inherit" w:cs="Courier New"/>
+          <w:color w:val="auto"/>
+          <w:sz w:val="28"/>
+          <w:szCs w:val="28"/>
+          <w:lang w:val="en"/>
+        </w:rPr>
+        <w:t xml:space="preserve">Specifically, we wanted to test </w:t>
+      </w:r>
+      <w:r>
+        <w:rPr>
+          <w:rFonts w:ascii="inherit" w:eastAsia="Times New Roman" w:hAnsi="inherit" w:cs="Courier New"/>
+          <w:color w:val="auto"/>
+          <w:sz w:val="28"/>
+          <w:szCs w:val="28"/>
+          <w:lang w:val="en"/>
+        </w:rPr>
+        <w:t>the feasibility of</w:t>
+      </w:r>
+      <w:r>
+        <w:rPr>
+          <w:rFonts w:ascii="inherit" w:eastAsia="Times New Roman" w:hAnsi="inherit" w:cs="Courier New"/>
+          <w:color w:val="auto"/>
+          <w:sz w:val="28"/>
+          <w:szCs w:val="28"/>
+          <w:lang w:val="en"/>
+        </w:rPr>
+        <w:t xml:space="preserve"> us</w:t>
+      </w:r>
+      <w:r>
+        <w:rPr>
+          <w:rFonts w:ascii="inherit" w:eastAsia="Times New Roman" w:hAnsi="inherit" w:cs="Courier New"/>
+          <w:color w:val="auto"/>
+          <w:sz w:val="28"/>
+          <w:szCs w:val="28"/>
+          <w:lang w:val="en"/>
+        </w:rPr>
+        <w:t>ing</w:t>
+      </w:r>
+      <w:r>
+        <w:rPr>
+          <w:rFonts w:ascii="inherit" w:eastAsia="Times New Roman" w:hAnsi="inherit" w:cs="Courier New"/>
+          <w:color w:val="auto"/>
+          <w:sz w:val="28"/>
+          <w:szCs w:val="28"/>
+          <w:lang w:val="en"/>
+        </w:rPr>
+        <w:t xml:space="preserve"> the MIP-Net model in order to help programmers</w:t>
+      </w:r>
+      <w:r>
+        <w:rPr>
+          <w:rFonts w:ascii="inherit" w:eastAsia="Times New Roman" w:hAnsi="inherit" w:cs="Courier New"/>
+          <w:color w:val="auto"/>
+          <w:sz w:val="28"/>
+          <w:szCs w:val="28"/>
+        </w:rPr>
+        <w:t xml:space="preserve"> working in groups to get a personalized update-order on changes made by others to the code, so that the changes that are more important for a given user will be shown to him\her first.</w:t>
+      </w:r>
+    </w:p>
+    <w:p>
+      <w:pPr>
+        <w:shd w:val="clear" w:color="auto" w:fill="FFFFFF"/>
+        <w:tabs>
+          <w:tab w:val="left" w:pos="916"/>
+          <w:tab w:val="left" w:pos="1832"/>
+          <w:tab w:val="left" w:pos="2748"/>
+          <w:tab w:val="left" w:pos="3664"/>
+          <w:tab w:val="left" w:pos="4580"/>
+          <w:tab w:val="left" w:pos="5496"/>
+          <w:tab w:val="left" w:pos="6412"/>
+          <w:tab w:val="left" w:pos="7328"/>
+          <w:tab w:val="left" w:pos="8244"/>
+          <w:tab w:val="left" w:pos="9160"/>
+          <w:tab w:val="left" w:pos="10076"/>
+          <w:tab w:val="left" w:pos="10992"/>
+          <w:tab w:val="left" w:pos="11908"/>
+          <w:tab w:val="left" w:pos="12824"/>
+          <w:tab w:val="left" w:pos="13740"/>
+          <w:tab w:val="left" w:pos="14656"/>
+        </w:tabs>
+        <w:spacing w:after="0" w:line="240" w:lineRule="auto"/>
+        <w:rPr>
+          <w:rFonts w:ascii="inherit" w:eastAsia="Times New Roman" w:hAnsi="inherit" w:cs="Courier New"/>
+          <w:color w:val="auto"/>
+          <w:sz w:val="28"/>
+          <w:szCs w:val="28"/>
+        </w:rPr>
+      </w:pPr>
+    </w:p>
+    <w:p>
+      <w:pPr>
+        <w:shd w:val="clear" w:color="auto" w:fill="FFFFFF"/>
+        <w:tabs>
+          <w:tab w:val="left" w:pos="916"/>
+          <w:tab w:val="left" w:pos="1832"/>
+          <w:tab w:val="left" w:pos="2748"/>
+          <w:tab w:val="left" w:pos="3664"/>
+          <w:tab w:val="left" w:pos="4580"/>
+          <w:tab w:val="left" w:pos="5496"/>
+          <w:tab w:val="left" w:pos="6412"/>
+          <w:tab w:val="left" w:pos="7328"/>
+          <w:tab w:val="left" w:pos="8244"/>
+          <w:tab w:val="left" w:pos="9160"/>
+          <w:tab w:val="left" w:pos="10076"/>
+          <w:tab w:val="left" w:pos="10992"/>
+          <w:tab w:val="left" w:pos="11908"/>
+          <w:tab w:val="left" w:pos="12824"/>
+          <w:tab w:val="left" w:pos="13740"/>
+          <w:tab w:val="left" w:pos="14656"/>
+        </w:tabs>
+        <w:spacing w:after="0" w:line="240" w:lineRule="auto"/>
+        <w:rPr>
+          <w:rFonts w:ascii="inherit" w:eastAsia="Times New Roman" w:hAnsi="inherit" w:cs="Courier New"/>
+          <w:color w:val="auto"/>
+          <w:sz w:val="28"/>
+          <w:szCs w:val="28"/>
+        </w:rPr>
+      </w:pPr>
+      <w:r>
+        <w:rPr>
+          <w:rFonts w:ascii="inherit" w:eastAsia="Times New Roman" w:hAnsi="inherit" w:cs="Courier New"/>
+          <w:color w:val="auto"/>
+          <w:sz w:val="28"/>
+          <w:szCs w:val="28"/>
+        </w:rPr>
+        <w:lastRenderedPageBreak/>
+        <w:t xml:space="preserve">For this purpose, we focused on </w:t>
+      </w:r>
+      <w:proofErr w:type="spellStart"/>
+      <w:r>
+        <w:rPr>
+          <w:rFonts w:ascii="inherit" w:eastAsia="Times New Roman" w:hAnsi="inherit" w:cs="Courier New"/>
+          <w:color w:val="auto"/>
+          <w:sz w:val="28"/>
+          <w:szCs w:val="28"/>
+        </w:rPr>
+        <w:t>Github</w:t>
+      </w:r>
+      <w:proofErr w:type="spellEnd"/>
+      <w:r>
+        <w:rPr>
+          <w:rFonts w:ascii="inherit" w:eastAsia="Times New Roman" w:hAnsi="inherit" w:cs="Courier New"/>
+          <w:color w:val="auto"/>
+          <w:sz w:val="28"/>
+          <w:szCs w:val="28"/>
+        </w:rPr>
+        <w:t xml:space="preserve"> repositories and used the model to predict which files a </w:t>
+      </w:r>
+      <w:r>
+        <w:rPr>
+          <w:rFonts w:ascii="inherit" w:eastAsia="Times New Roman" w:hAnsi="inherit" w:cs="Courier New"/>
+          <w:color w:val="auto"/>
+          <w:sz w:val="28"/>
+          <w:szCs w:val="28"/>
+        </w:rPr>
+        <w:t xml:space="preserve">given </w:t>
+      </w:r>
+      <w:r>
+        <w:rPr>
+          <w:rFonts w:ascii="inherit" w:eastAsia="Times New Roman" w:hAnsi="inherit" w:cs="Courier New"/>
+          <w:color w:val="auto"/>
+          <w:sz w:val="28"/>
+          <w:szCs w:val="28"/>
+        </w:rPr>
+        <w:t>user will modify in his\her next commit.</w:t>
+      </w:r>
+    </w:p>
+    <w:p>
+      <w:pPr>
+        <w:shd w:val="clear" w:color="auto" w:fill="FFFFFF"/>
+        <w:tabs>
+          <w:tab w:val="left" w:pos="916"/>
+          <w:tab w:val="left" w:pos="1832"/>
+          <w:tab w:val="left" w:pos="2748"/>
+          <w:tab w:val="left" w:pos="3664"/>
+          <w:tab w:val="left" w:pos="4580"/>
+          <w:tab w:val="left" w:pos="5496"/>
+          <w:tab w:val="left" w:pos="6412"/>
+          <w:tab w:val="left" w:pos="7328"/>
+          <w:tab w:val="left" w:pos="8244"/>
+          <w:tab w:val="left" w:pos="9160"/>
+          <w:tab w:val="left" w:pos="10076"/>
+          <w:tab w:val="left" w:pos="10992"/>
+          <w:tab w:val="left" w:pos="11908"/>
+          <w:tab w:val="left" w:pos="12824"/>
+          <w:tab w:val="left" w:pos="13740"/>
+          <w:tab w:val="left" w:pos="14656"/>
+        </w:tabs>
+        <w:spacing w:after="0" w:line="240" w:lineRule="auto"/>
+        <w:rPr>
+          <w:rFonts w:ascii="inherit" w:eastAsia="Times New Roman" w:hAnsi="inherit" w:cs="Courier New"/>
+          <w:color w:val="auto"/>
+          <w:sz w:val="28"/>
+          <w:szCs w:val="28"/>
+        </w:rPr>
+      </w:pPr>
+      <w:r>
+        <w:rPr>
+          <w:rFonts w:ascii="inherit" w:eastAsia="Times New Roman" w:hAnsi="inherit" w:cs="Courier New"/>
+          <w:color w:val="auto"/>
+          <w:sz w:val="28"/>
+          <w:szCs w:val="28"/>
+        </w:rPr>
+        <w:t>“future modification” is used as proxy to estimate in which files a given user is interested, and thus is important for him\her to receive updates on changes made by others in these files.</w:t>
+      </w:r>
+    </w:p>
+    <w:p>
+      <w:pPr>
+        <w:shd w:val="clear" w:color="auto" w:fill="FFFFFF"/>
+        <w:tabs>
+          <w:tab w:val="left" w:pos="916"/>
+          <w:tab w:val="left" w:pos="1832"/>
+          <w:tab w:val="left" w:pos="2748"/>
+          <w:tab w:val="left" w:pos="3664"/>
+          <w:tab w:val="left" w:pos="4580"/>
+          <w:tab w:val="left" w:pos="5496"/>
+          <w:tab w:val="left" w:pos="6412"/>
+          <w:tab w:val="left" w:pos="7328"/>
+          <w:tab w:val="left" w:pos="8244"/>
+          <w:tab w:val="left" w:pos="9160"/>
+          <w:tab w:val="left" w:pos="10076"/>
+          <w:tab w:val="left" w:pos="10992"/>
+          <w:tab w:val="left" w:pos="11908"/>
+          <w:tab w:val="left" w:pos="12824"/>
+          <w:tab w:val="left" w:pos="13740"/>
+          <w:tab w:val="left" w:pos="14656"/>
+        </w:tabs>
+        <w:spacing w:after="0" w:line="240" w:lineRule="auto"/>
+        <w:rPr>
+          <w:rFonts w:ascii="inherit" w:eastAsia="Times New Roman" w:hAnsi="inherit" w:cs="Courier New"/>
+          <w:color w:val="auto"/>
+          <w:sz w:val="28"/>
+          <w:szCs w:val="28"/>
+          <w:lang w:val="en"/>
+        </w:rPr>
+      </w:pPr>
+    </w:p>
+    <w:p>
+      <w:pPr>
+        <w:shd w:val="clear" w:color="auto" w:fill="FFFFFF"/>
+        <w:tabs>
+          <w:tab w:val="left" w:pos="916"/>
+          <w:tab w:val="left" w:pos="1832"/>
+          <w:tab w:val="left" w:pos="2748"/>
+          <w:tab w:val="left" w:pos="3664"/>
+          <w:tab w:val="left" w:pos="4580"/>
+          <w:tab w:val="left" w:pos="5496"/>
+          <w:tab w:val="left" w:pos="6412"/>
+          <w:tab w:val="left" w:pos="7328"/>
+          <w:tab w:val="left" w:pos="8244"/>
+          <w:tab w:val="left" w:pos="9160"/>
+          <w:tab w:val="left" w:pos="10076"/>
+          <w:tab w:val="left" w:pos="10992"/>
+          <w:tab w:val="left" w:pos="11908"/>
+          <w:tab w:val="left" w:pos="12824"/>
+          <w:tab w:val="left" w:pos="13740"/>
+          <w:tab w:val="left" w:pos="14656"/>
+        </w:tabs>
+        <w:spacing w:after="0" w:line="240" w:lineRule="auto"/>
+        <w:rPr>
+          <w:rFonts w:ascii="inherit" w:eastAsia="Times New Roman" w:hAnsi="inherit" w:cs="Courier New"/>
+          <w:color w:val="212121"/>
+          <w:sz w:val="28"/>
+          <w:szCs w:val="28"/>
+          <w:lang w:val="en"/>
+        </w:rPr>
+      </w:pPr>
+    </w:p>
+    <w:p>
+      <w:pPr>
+        <w:shd w:val="clear" w:color="auto" w:fill="FFFFFF"/>
+        <w:tabs>
+          <w:tab w:val="left" w:pos="916"/>
+          <w:tab w:val="left" w:pos="1832"/>
+          <w:tab w:val="left" w:pos="2748"/>
+          <w:tab w:val="left" w:pos="3664"/>
+          <w:tab w:val="left" w:pos="4580"/>
+          <w:tab w:val="left" w:pos="5496"/>
+          <w:tab w:val="left" w:pos="6412"/>
+          <w:tab w:val="left" w:pos="7328"/>
+          <w:tab w:val="left" w:pos="8244"/>
+          <w:tab w:val="left" w:pos="9160"/>
+          <w:tab w:val="left" w:pos="10076"/>
+          <w:tab w:val="left" w:pos="10992"/>
+          <w:tab w:val="left" w:pos="11908"/>
+          <w:tab w:val="left" w:pos="12824"/>
+          <w:tab w:val="left" w:pos="13740"/>
+          <w:tab w:val="left" w:pos="14656"/>
+        </w:tabs>
+        <w:spacing w:after="0" w:line="240" w:lineRule="auto"/>
+        <w:rPr>
+          <w:rFonts w:ascii="inherit" w:eastAsia="Times New Roman" w:hAnsi="inherit" w:cs="Courier New"/>
+          <w:color w:val="auto"/>
+          <w:sz w:val="28"/>
+          <w:szCs w:val="28"/>
+          <w:u w:val="single"/>
+          <w:lang w:val="en"/>
+        </w:rPr>
+      </w:pPr>
+      <w:r>
+        <w:rPr>
+          <w:rFonts w:ascii="inherit" w:eastAsia="Times New Roman" w:hAnsi="inherit" w:cs="Courier New"/>
+          <w:color w:val="auto"/>
+          <w:sz w:val="28"/>
+          <w:szCs w:val="28"/>
+          <w:u w:val="single"/>
+          <w:lang w:val="en"/>
+        </w:rPr>
+        <w:t>Model description</w:t>
+      </w:r>
+    </w:p>
+    <w:p>
+      <w:pPr>
+        <w:shd w:val="clear" w:color="auto" w:fill="FFFFFF"/>
+        <w:tabs>
+          <w:tab w:val="left" w:pos="916"/>
+          <w:tab w:val="left" w:pos="1832"/>
+          <w:tab w:val="left" w:pos="2748"/>
+          <w:tab w:val="left" w:pos="3664"/>
+          <w:tab w:val="left" w:pos="4580"/>
+          <w:tab w:val="left" w:pos="5496"/>
+          <w:tab w:val="left" w:pos="6412"/>
+          <w:tab w:val="left" w:pos="7328"/>
+          <w:tab w:val="left" w:pos="8244"/>
+          <w:tab w:val="left" w:pos="9160"/>
+          <w:tab w:val="left" w:pos="10076"/>
+          <w:tab w:val="left" w:pos="10992"/>
+          <w:tab w:val="left" w:pos="11908"/>
+          <w:tab w:val="left" w:pos="12824"/>
+          <w:tab w:val="left" w:pos="13740"/>
+          <w:tab w:val="left" w:pos="14656"/>
+        </w:tabs>
+        <w:spacing w:after="0" w:line="240" w:lineRule="auto"/>
+        <w:rPr>
+          <w:rFonts w:ascii="inherit" w:eastAsia="Times New Roman" w:hAnsi="inherit" w:cs="Courier New"/>
+          <w:color w:val="auto"/>
+          <w:sz w:val="28"/>
+          <w:szCs w:val="28"/>
+          <w:u w:val="single"/>
+          <w:lang w:val="en"/>
+        </w:rPr>
+      </w:pPr>
+    </w:p>
+    <w:p>
+      <w:pPr>
+        <w:rPr>
+          <w:sz w:val="28"/>
+          <w:szCs w:val="28"/>
+        </w:rPr>
+      </w:pPr>
+      <w:r>
+        <w:rPr>
+          <w:sz w:val="28"/>
+          <w:szCs w:val="28"/>
+        </w:rPr>
+        <w:t>The concept of MIP-Net is explained in detail in Dr. Amir research paper, which is the basis to this project, as mentioned before.</w:t>
+      </w:r>
+      <w:r>
+        <w:rPr>
+          <w:sz w:val="28"/>
+          <w:szCs w:val="28"/>
+        </w:rPr>
+        <w:br/>
+        <w:t xml:space="preserve">In this project, we used a (slightly modified) version of the </w:t>
+      </w:r>
+      <w:r>
+        <w:rPr>
+          <w:rFonts w:hint="cs"/>
+          <w:sz w:val="28"/>
+          <w:szCs w:val="28"/>
+        </w:rPr>
+        <w:t>MI</w:t>
+      </w:r>
+      <w:r>
+        <w:rPr>
+          <w:sz w:val="28"/>
+          <w:szCs w:val="28"/>
+        </w:rPr>
+        <w:t>P-Net</w:t>
+      </w:r>
+      <w:r>
+        <w:rPr>
+          <w:sz w:val="28"/>
+          <w:szCs w:val="28"/>
+        </w:rPr>
+        <w:t xml:space="preserve"> to represent the setting of a team working on a programing project.</w:t>
+      </w:r>
+    </w:p>
+    <w:p>
+      <w:pPr>
+        <w:rPr>
+          <w:sz w:val="28"/>
+          <w:szCs w:val="28"/>
+        </w:rPr>
+      </w:pPr>
+      <w:r>
+        <w:rPr>
+          <w:sz w:val="28"/>
+          <w:szCs w:val="28"/>
+        </w:rPr>
+        <w:t xml:space="preserve">A </w:t>
+      </w:r>
+      <w:r>
+        <w:rPr>
+          <w:sz w:val="28"/>
+          <w:szCs w:val="28"/>
+        </w:rPr>
+        <w:t>“</w:t>
+      </w:r>
+      <w:r>
+        <w:rPr>
+          <w:sz w:val="28"/>
+          <w:szCs w:val="28"/>
+        </w:rPr>
+        <w:t>session</w:t>
+      </w:r>
+      <w:r>
+        <w:rPr>
+          <w:sz w:val="28"/>
+          <w:szCs w:val="28"/>
+        </w:rPr>
+        <w:t>” is an update to the programing-project by the user</w:t>
+      </w:r>
+      <w:r>
+        <w:rPr>
+          <w:sz w:val="28"/>
+          <w:szCs w:val="28"/>
+        </w:rPr>
+        <w:t xml:space="preserve">. We used </w:t>
+      </w:r>
+      <w:proofErr w:type="spellStart"/>
+      <w:r>
+        <w:rPr>
+          <w:sz w:val="28"/>
+          <w:szCs w:val="28"/>
+        </w:rPr>
+        <w:t>Github’s</w:t>
+      </w:r>
+      <w:proofErr w:type="spellEnd"/>
+      <w:r>
+        <w:rPr>
+          <w:sz w:val="28"/>
+          <w:szCs w:val="28"/>
+        </w:rPr>
+        <w:t xml:space="preserve"> “commit” as a “session”.  An “action” is interaction with a file (can be add, remove, rename, delete).</w:t>
+      </w:r>
+    </w:p>
+    <w:p>
+      <w:pPr>
+        <w:rPr>
+          <w:sz w:val="28"/>
+          <w:szCs w:val="28"/>
+        </w:rPr>
+      </w:pPr>
+      <w:r>
+        <w:rPr>
+          <w:sz w:val="28"/>
+          <w:szCs w:val="28"/>
+        </w:rPr>
+        <w:t>In the graph, object</w:t>
+      </w:r>
+      <w:r>
+        <w:rPr>
+          <w:sz w:val="28"/>
+          <w:szCs w:val="28"/>
+        </w:rPr>
+        <w:t>-</w:t>
+      </w:r>
+      <w:r>
+        <w:rPr>
+          <w:sz w:val="28"/>
+          <w:szCs w:val="28"/>
+        </w:rPr>
+        <w:t>nodes are files in the project, and user</w:t>
+      </w:r>
+      <w:r>
+        <w:rPr>
+          <w:sz w:val="28"/>
+          <w:szCs w:val="28"/>
+        </w:rPr>
+        <w:t>-</w:t>
+      </w:r>
+      <w:r>
+        <w:rPr>
+          <w:sz w:val="28"/>
+          <w:szCs w:val="28"/>
+        </w:rPr>
+        <w:t>node</w:t>
+      </w:r>
+      <w:r>
+        <w:rPr>
+          <w:sz w:val="28"/>
+          <w:szCs w:val="28"/>
+        </w:rPr>
+        <w:t>s</w:t>
+      </w:r>
+      <w:r>
+        <w:rPr>
+          <w:sz w:val="28"/>
+          <w:szCs w:val="28"/>
+        </w:rPr>
+        <w:t xml:space="preserve"> are contributors.</w:t>
+      </w:r>
+    </w:p>
+    <w:p>
+      <w:pPr>
+        <w:rPr>
+          <w:sz w:val="28"/>
+          <w:szCs w:val="28"/>
+        </w:rPr>
+      </w:pPr>
+      <w:r>
+        <w:rPr>
+          <w:sz w:val="28"/>
+          <w:szCs w:val="28"/>
+        </w:rPr>
+        <w:t>The weights on the edges represent</w:t>
+      </w:r>
+      <w:r>
+        <w:rPr>
+          <w:sz w:val="28"/>
+          <w:szCs w:val="28"/>
+        </w:rPr>
+        <w:t xml:space="preserve"> dynamic</w:t>
+      </w:r>
+      <w:r>
+        <w:rPr>
+          <w:sz w:val="28"/>
+          <w:szCs w:val="28"/>
+        </w:rPr>
+        <w:t xml:space="preserve"> “connection” between the vertexes. Short description: Every time a user interacted with a code-file, we add weight to the edge between their nodes (u-</w:t>
+      </w:r>
+      <w:proofErr w:type="spellStart"/>
+      <w:r>
+        <w:rPr>
+          <w:sz w:val="28"/>
+          <w:szCs w:val="28"/>
+        </w:rPr>
+        <w:t>ao</w:t>
+      </w:r>
+      <w:proofErr w:type="spellEnd"/>
+      <w:r>
+        <w:rPr>
+          <w:sz w:val="28"/>
+          <w:szCs w:val="28"/>
+        </w:rPr>
+        <w:t xml:space="preserve"> edge), and the same for two object</w:t>
+      </w:r>
+      <w:r>
+        <w:rPr>
+          <w:sz w:val="28"/>
+          <w:szCs w:val="28"/>
+        </w:rPr>
+        <w:t>s</w:t>
+      </w:r>
+      <w:r>
+        <w:rPr>
+          <w:sz w:val="28"/>
+          <w:szCs w:val="28"/>
+        </w:rPr>
+        <w:t xml:space="preserve"> which are interacted</w:t>
+      </w:r>
+      <w:r>
+        <w:rPr>
+          <w:sz w:val="28"/>
+          <w:szCs w:val="28"/>
+        </w:rPr>
+        <w:t xml:space="preserve"> with</w:t>
+      </w:r>
+      <w:r>
+        <w:rPr>
+          <w:sz w:val="28"/>
+          <w:szCs w:val="28"/>
+        </w:rPr>
+        <w:t xml:space="preserve"> in the same session (</w:t>
+      </w:r>
+      <w:proofErr w:type="spellStart"/>
+      <w:r>
+        <w:rPr>
+          <w:sz w:val="28"/>
+          <w:szCs w:val="28"/>
+        </w:rPr>
+        <w:t>ao-ao</w:t>
+      </w:r>
+      <w:proofErr w:type="spellEnd"/>
+      <w:r>
+        <w:rPr>
+          <w:sz w:val="28"/>
+          <w:szCs w:val="28"/>
+        </w:rPr>
+        <w:t xml:space="preserve"> edge). When only one of the nodes of an edge appear in a session, a decay factor is activated for that edge.</w:t>
+      </w:r>
+    </w:p>
+    <w:p>
+      <w:pPr>
+        <w:rPr>
+          <w:sz w:val="28"/>
+          <w:szCs w:val="28"/>
+        </w:rPr>
+      </w:pPr>
+      <w:r>
+        <w:rPr>
+          <w:sz w:val="28"/>
+          <w:szCs w:val="28"/>
+        </w:rPr>
+        <w:t>When a user asks for a ranking (in our simulations: at the beginning of each session, or before every commit), every object’s node is ranked by Degree-Of-Interest to the user and returned by this order.</w:t>
+      </w:r>
+    </w:p>
+    <w:p>
+      <w:pPr>
+        <w:rPr>
+          <w:rFonts w:eastAsiaTheme="minorEastAsia"/>
+          <w:sz w:val="28"/>
+          <w:szCs w:val="28"/>
+        </w:rPr>
+      </w:pPr>
+      <w:proofErr w:type="gramStart"/>
+      <w:r>
+        <w:rPr>
+          <w:sz w:val="28"/>
+          <w:szCs w:val="28"/>
+        </w:rPr>
+        <w:t>DOI</w:t>
+      </w:r>
+      <w:r>
+        <w:rPr>
+          <w:sz w:val="28"/>
+          <w:szCs w:val="28"/>
+        </w:rPr>
+        <w:t>(</w:t>
+      </w:r>
+      <w:proofErr w:type="spellStart"/>
+      <w:proofErr w:type="gramEnd"/>
+      <w:r>
+        <w:rPr>
+          <w:sz w:val="28"/>
+          <w:szCs w:val="28"/>
+        </w:rPr>
+        <w:t>user,ao</w:t>
+      </w:r>
+      <w:proofErr w:type="spellEnd"/>
+      <w:r>
+        <w:rPr>
+          <w:sz w:val="28"/>
+          <w:szCs w:val="28"/>
+        </w:rPr>
+        <w:t>)</w:t>
+      </w:r>
+      <w:r>
+        <w:rPr>
+          <w:sz w:val="28"/>
+          <w:szCs w:val="28"/>
+        </w:rPr>
+        <w:t xml:space="preserve"> is computed by the following formula: </w:t>
       </w:r>
       <w:bookmarkStart w:id="0" w:name="_GoBack"/>
       <w:bookmarkEnd w:id="0"/>
     </w:p>
     <w:p>
       <w:pPr>
-        <w:shd w:val="clear" w:color="auto" w:fill="FFFFFF"/>
-        <w:tabs>
-          <w:tab w:val="left" w:pos="916"/>
-          <w:tab w:val="left" w:pos="1832"/>
-          <w:tab w:val="left" w:pos="2748"/>
-          <w:tab w:val="left" w:pos="3664"/>
-          <w:tab w:val="left" w:pos="4580"/>
-          <w:tab w:val="left" w:pos="5496"/>
-          <w:tab w:val="left" w:pos="6412"/>
-          <w:tab w:val="left" w:pos="7328"/>
-          <w:tab w:val="left" w:pos="8244"/>
-          <w:tab w:val="left" w:pos="9160"/>
-          <w:tab w:val="left" w:pos="10076"/>
-          <w:tab w:val="left" w:pos="10992"/>
-          <w:tab w:val="left" w:pos="11908"/>
-          <w:tab w:val="left" w:pos="12824"/>
-          <w:tab w:val="left" w:pos="13740"/>
-          <w:tab w:val="left" w:pos="14656"/>
-        </w:tabs>
-        <w:spacing w:after="0" w:line="240" w:lineRule="auto"/>
-        <w:rPr>
-          <w:rFonts w:ascii="inherit" w:eastAsia="Times New Roman" w:hAnsi="inherit" w:cs="Courier New"/>
-          <w:color w:val="FF0000"/>
-          <w:sz w:val="28"/>
-          <w:szCs w:val="28"/>
-          <w:rtl/>
-          <w:lang w:val="en"/>
-        </w:rPr>
-      </w:pPr>
-      <w:r>
-        <w:rPr>
-          <w:rFonts w:ascii="inherit" w:eastAsia="Times New Roman" w:hAnsi="inherit" w:cs="Courier New" w:hint="cs"/>
-          <w:color w:val="FF0000"/>
-          <w:sz w:val="28"/>
-          <w:szCs w:val="28"/>
-          <w:rtl/>
-          <w:lang w:val="en"/>
-        </w:rPr>
-        <w:t>לעבור על כל הקבצים שמסודרים</w:t>
-      </w:r>
-    </w:p>
-    <w:p>
-      <w:pPr>
-        <w:shd w:val="clear" w:color="auto" w:fill="FFFFFF"/>
-        <w:tabs>
-          <w:tab w:val="left" w:pos="916"/>
-          <w:tab w:val="left" w:pos="1832"/>
-          <w:tab w:val="left" w:pos="2748"/>
-          <w:tab w:val="left" w:pos="3664"/>
-          <w:tab w:val="left" w:pos="4580"/>
-          <w:tab w:val="left" w:pos="5496"/>
-          <w:tab w:val="left" w:pos="6412"/>
-          <w:tab w:val="left" w:pos="7328"/>
-          <w:tab w:val="left" w:pos="8244"/>
-          <w:tab w:val="left" w:pos="9160"/>
-          <w:tab w:val="left" w:pos="10076"/>
-          <w:tab w:val="left" w:pos="10992"/>
-          <w:tab w:val="left" w:pos="11908"/>
-          <w:tab w:val="left" w:pos="12824"/>
-          <w:tab w:val="left" w:pos="13740"/>
-          <w:tab w:val="left" w:pos="14656"/>
-        </w:tabs>
-        <w:spacing w:after="0" w:line="240" w:lineRule="auto"/>
-        <w:rPr>
-          <w:rFonts w:ascii="inherit" w:eastAsia="Times New Roman" w:hAnsi="inherit" w:cs="Courier New"/>
-          <w:color w:val="FF0000"/>
-          <w:sz w:val="28"/>
-          <w:szCs w:val="28"/>
-          <w:lang w:val="en"/>
-        </w:rPr>
-      </w:pPr>
-    </w:p>
-    <w:p>
-      <w:pPr>
-        <w:shd w:val="clear" w:color="auto" w:fill="FFFFFF"/>
-        <w:tabs>
-          <w:tab w:val="left" w:pos="916"/>
-          <w:tab w:val="left" w:pos="1832"/>
-          <w:tab w:val="left" w:pos="2748"/>
-          <w:tab w:val="left" w:pos="3664"/>
-          <w:tab w:val="left" w:pos="4580"/>
-          <w:tab w:val="left" w:pos="5496"/>
-          <w:tab w:val="left" w:pos="6412"/>
-          <w:tab w:val="left" w:pos="7328"/>
-          <w:tab w:val="left" w:pos="8244"/>
-          <w:tab w:val="left" w:pos="9160"/>
-          <w:tab w:val="left" w:pos="10076"/>
-          <w:tab w:val="left" w:pos="10992"/>
-          <w:tab w:val="left" w:pos="11908"/>
-          <w:tab w:val="left" w:pos="12824"/>
-          <w:tab w:val="left" w:pos="13740"/>
-          <w:tab w:val="left" w:pos="14656"/>
-        </w:tabs>
-        <w:spacing w:after="0" w:line="240" w:lineRule="auto"/>
-        <w:rPr>
-          <w:rFonts w:ascii="inherit" w:eastAsia="Times New Roman" w:hAnsi="inherit" w:cs="Courier New"/>
-          <w:color w:val="FF0000"/>
-          <w:sz w:val="28"/>
-          <w:szCs w:val="28"/>
-          <w:rtl/>
-          <w:lang w:val="en"/>
-        </w:rPr>
-      </w:pPr>
-    </w:p>
-    <w:p>
-      <w:pPr>
-        <w:shd w:val="clear" w:color="auto" w:fill="FFFFFF"/>
-        <w:tabs>
-          <w:tab w:val="left" w:pos="916"/>
-          <w:tab w:val="left" w:pos="1832"/>
-          <w:tab w:val="left" w:pos="2748"/>
-          <w:tab w:val="left" w:pos="3664"/>
-          <w:tab w:val="left" w:pos="4580"/>
-          <w:tab w:val="left" w:pos="5496"/>
-          <w:tab w:val="left" w:pos="6412"/>
-          <w:tab w:val="left" w:pos="7328"/>
-          <w:tab w:val="left" w:pos="8244"/>
-          <w:tab w:val="left" w:pos="9160"/>
-          <w:tab w:val="left" w:pos="10076"/>
-          <w:tab w:val="left" w:pos="10992"/>
-          <w:tab w:val="left" w:pos="11908"/>
-          <w:tab w:val="left" w:pos="12824"/>
-          <w:tab w:val="left" w:pos="13740"/>
-          <w:tab w:val="left" w:pos="14656"/>
-        </w:tabs>
-        <w:spacing w:after="0" w:line="240" w:lineRule="auto"/>
-        <w:rPr>
-          <w:rFonts w:ascii="inherit" w:eastAsia="Times New Roman" w:hAnsi="inherit" w:cs="Courier New"/>
-          <w:color w:val="FF0000"/>
-          <w:sz w:val="28"/>
-          <w:szCs w:val="28"/>
-          <w:rtl/>
-          <w:lang w:val="en"/>
-        </w:rPr>
-      </w:pPr>
-    </w:p>
-    <w:p>
-      <w:pPr>
-        <w:shd w:val="clear" w:color="auto" w:fill="FFFFFF"/>
-        <w:tabs>
-          <w:tab w:val="left" w:pos="916"/>
-          <w:tab w:val="left" w:pos="1832"/>
-          <w:tab w:val="left" w:pos="2748"/>
-          <w:tab w:val="left" w:pos="3664"/>
-          <w:tab w:val="left" w:pos="4580"/>
-          <w:tab w:val="left" w:pos="5496"/>
-          <w:tab w:val="left" w:pos="6412"/>
-          <w:tab w:val="left" w:pos="7328"/>
-          <w:tab w:val="left" w:pos="8244"/>
-          <w:tab w:val="left" w:pos="9160"/>
-          <w:tab w:val="left" w:pos="10076"/>
-          <w:tab w:val="left" w:pos="10992"/>
-          <w:tab w:val="left" w:pos="11908"/>
-          <w:tab w:val="left" w:pos="12824"/>
-          <w:tab w:val="left" w:pos="13740"/>
-          <w:tab w:val="left" w:pos="14656"/>
-        </w:tabs>
-        <w:spacing w:after="0" w:line="240" w:lineRule="auto"/>
-        <w:rPr>
-          <w:rFonts w:ascii="inherit" w:eastAsia="Times New Roman" w:hAnsi="inherit" w:cs="Courier New"/>
-          <w:color w:val="auto"/>
-          <w:sz w:val="28"/>
-          <w:szCs w:val="28"/>
-          <w:rtl/>
-          <w:lang w:val="en"/>
-        </w:rPr>
-      </w:pPr>
-      <w:r>
-        <w:rPr>
-          <w:rFonts w:ascii="inherit" w:eastAsia="Times New Roman" w:hAnsi="inherit" w:cs="Courier New" w:hint="cs"/>
-          <w:color w:val="auto"/>
-          <w:sz w:val="28"/>
-          <w:szCs w:val="28"/>
-          <w:rtl/>
-          <w:lang w:val="en"/>
-        </w:rPr>
-        <w:t>צריך ציון בהקדם אבל כשיהיה לך זמן. השתדלנו לתעד מספיק טוב כך ש...</w:t>
-      </w:r>
-    </w:p>
-    <w:p>
-      <w:pPr>
-        <w:shd w:val="clear" w:color="auto" w:fill="FFFFFF"/>
-        <w:tabs>
-          <w:tab w:val="left" w:pos="916"/>
-          <w:tab w:val="left" w:pos="1832"/>
-          <w:tab w:val="left" w:pos="2748"/>
-          <w:tab w:val="left" w:pos="3664"/>
-          <w:tab w:val="left" w:pos="4580"/>
-          <w:tab w:val="left" w:pos="5496"/>
-          <w:tab w:val="left" w:pos="6412"/>
-          <w:tab w:val="left" w:pos="7328"/>
-          <w:tab w:val="left" w:pos="8244"/>
-          <w:tab w:val="left" w:pos="9160"/>
-          <w:tab w:val="left" w:pos="10076"/>
-          <w:tab w:val="left" w:pos="10992"/>
-          <w:tab w:val="left" w:pos="11908"/>
-          <w:tab w:val="left" w:pos="12824"/>
-          <w:tab w:val="left" w:pos="13740"/>
-          <w:tab w:val="left" w:pos="14656"/>
-        </w:tabs>
-        <w:spacing w:after="0" w:line="240" w:lineRule="auto"/>
-        <w:rPr>
-          <w:rFonts w:ascii="inherit" w:eastAsia="Times New Roman" w:hAnsi="inherit" w:cs="Courier New"/>
-          <w:color w:val="FF0000"/>
-          <w:sz w:val="28"/>
-          <w:szCs w:val="28"/>
-          <w:lang w:val="en"/>
-        </w:rPr>
-      </w:pPr>
-    </w:p>
-    <w:p>
-      <w:pPr>
-        <w:shd w:val="clear" w:color="auto" w:fill="FFFFFF"/>
-        <w:tabs>
-          <w:tab w:val="left" w:pos="916"/>
-          <w:tab w:val="left" w:pos="1832"/>
-          <w:tab w:val="left" w:pos="2748"/>
-          <w:tab w:val="left" w:pos="3664"/>
-          <w:tab w:val="left" w:pos="4580"/>
-          <w:tab w:val="left" w:pos="5496"/>
-          <w:tab w:val="left" w:pos="6412"/>
-          <w:tab w:val="left" w:pos="7328"/>
-          <w:tab w:val="left" w:pos="8244"/>
-          <w:tab w:val="left" w:pos="9160"/>
-          <w:tab w:val="left" w:pos="10076"/>
-          <w:tab w:val="left" w:pos="10992"/>
-          <w:tab w:val="left" w:pos="11908"/>
-          <w:tab w:val="left" w:pos="12824"/>
-          <w:tab w:val="left" w:pos="13740"/>
-          <w:tab w:val="left" w:pos="14656"/>
-        </w:tabs>
-        <w:spacing w:after="0" w:line="240" w:lineRule="auto"/>
-        <w:rPr>
-          <w:rFonts w:ascii="inherit" w:eastAsia="Times New Roman" w:hAnsi="inherit" w:cs="Courier New" w:hint="cs"/>
-          <w:color w:val="auto"/>
-          <w:sz w:val="28"/>
-          <w:szCs w:val="28"/>
-          <w:rtl/>
-          <w:lang w:val="en"/>
-        </w:rPr>
-      </w:pPr>
-      <w:r>
-        <w:rPr>
-          <w:rFonts w:ascii="inherit" w:eastAsia="Times New Roman" w:hAnsi="inherit" w:cs="Courier New" w:hint="cs"/>
-          <w:color w:val="auto"/>
-          <w:sz w:val="28"/>
-          <w:szCs w:val="28"/>
-          <w:rtl/>
-          <w:lang w:val="en"/>
-        </w:rPr>
-        <w:t>אני מתנצל מראש על האורך. כשאוריאל ראה את זה הוא אמר לי "מעולם לא כתב אדם אחד מילים רבות כל כך על הישגים מועטים כל כך", אבל אני מניח שזה כבר לא מפתיע.</w:t>
-      </w:r>
-    </w:p>
-    <w:p>
-      <w:pPr>
-        <w:shd w:val="clear" w:color="auto" w:fill="FFFFFF"/>
-        <w:tabs>
-          <w:tab w:val="left" w:pos="916"/>
-          <w:tab w:val="left" w:pos="1832"/>
-          <w:tab w:val="left" w:pos="2748"/>
-          <w:tab w:val="left" w:pos="3664"/>
-          <w:tab w:val="left" w:pos="4580"/>
-          <w:tab w:val="left" w:pos="5496"/>
-          <w:tab w:val="left" w:pos="6412"/>
-          <w:tab w:val="left" w:pos="7328"/>
-          <w:tab w:val="left" w:pos="8244"/>
-          <w:tab w:val="left" w:pos="9160"/>
-          <w:tab w:val="left" w:pos="10076"/>
-          <w:tab w:val="left" w:pos="10992"/>
-          <w:tab w:val="left" w:pos="11908"/>
-          <w:tab w:val="left" w:pos="12824"/>
-          <w:tab w:val="left" w:pos="13740"/>
-          <w:tab w:val="left" w:pos="14656"/>
-        </w:tabs>
-        <w:spacing w:after="0" w:line="240" w:lineRule="auto"/>
-        <w:rPr>
-          <w:rFonts w:ascii="inherit" w:eastAsia="Times New Roman" w:hAnsi="inherit" w:cs="Courier New"/>
-          <w:color w:val="FF0000"/>
-          <w:sz w:val="28"/>
-          <w:szCs w:val="28"/>
-          <w:lang w:val="en"/>
-        </w:rPr>
-      </w:pPr>
-    </w:p>
-    <w:p>
-      <w:pPr>
-        <w:shd w:val="clear" w:color="auto" w:fill="FFFFFF"/>
-        <w:tabs>
-          <w:tab w:val="left" w:pos="916"/>
-          <w:tab w:val="left" w:pos="1832"/>
-          <w:tab w:val="left" w:pos="2748"/>
-          <w:tab w:val="left" w:pos="3664"/>
-          <w:tab w:val="left" w:pos="4580"/>
-          <w:tab w:val="left" w:pos="5496"/>
-          <w:tab w:val="left" w:pos="6412"/>
-          <w:tab w:val="left" w:pos="7328"/>
-          <w:tab w:val="left" w:pos="8244"/>
-          <w:tab w:val="left" w:pos="9160"/>
-          <w:tab w:val="left" w:pos="10076"/>
-          <w:tab w:val="left" w:pos="10992"/>
-          <w:tab w:val="left" w:pos="11908"/>
-          <w:tab w:val="left" w:pos="12824"/>
-          <w:tab w:val="left" w:pos="13740"/>
-          <w:tab w:val="left" w:pos="14656"/>
-        </w:tabs>
-        <w:spacing w:after="0" w:line="240" w:lineRule="auto"/>
-        <w:rPr>
-          <w:rFonts w:ascii="inherit" w:eastAsia="Times New Roman" w:hAnsi="inherit" w:cs="Courier New" w:hint="cs"/>
-          <w:color w:val="auto"/>
-          <w:sz w:val="28"/>
-          <w:szCs w:val="28"/>
-          <w:rtl/>
-          <w:lang w:val="en"/>
-        </w:rPr>
-      </w:pPr>
-      <w:r>
-        <w:rPr>
-          <w:rFonts w:ascii="inherit" w:eastAsia="Times New Roman" w:hAnsi="inherit" w:cs="Courier New" w:hint="cs"/>
-          <w:color w:val="auto"/>
-          <w:sz w:val="28"/>
-          <w:szCs w:val="28"/>
-          <w:rtl/>
-          <w:lang w:val="en"/>
-        </w:rPr>
-        <w:t xml:space="preserve">כאן מופיע תיעוד מלא בפורמט קובץ וורד, </w:t>
-      </w:r>
-      <w:r>
-        <w:rPr>
-          <w:rFonts w:ascii="inherit" w:eastAsia="Times New Roman" w:hAnsi="inherit" w:cs="Courier New" w:hint="cs"/>
-          <w:color w:val="auto"/>
-          <w:sz w:val="28"/>
-          <w:szCs w:val="28"/>
-          <w:rtl/>
-          <w:lang w:val="en"/>
-        </w:rPr>
-        <w:t>אני ממליץ בחום</w:t>
-      </w:r>
-      <w:r>
-        <w:rPr>
-          <w:rFonts w:ascii="inherit" w:eastAsia="Times New Roman" w:hAnsi="inherit" w:cs="Courier New" w:hint="cs"/>
-          <w:color w:val="auto"/>
-          <w:sz w:val="28"/>
-          <w:szCs w:val="28"/>
-          <w:rtl/>
-          <w:lang w:val="en"/>
-        </w:rPr>
-        <w:t xml:space="preserve"> לקרוא את זה בוויקי של הפרויקט. </w:t>
-      </w:r>
-      <w:proofErr w:type="spellStart"/>
-      <w:r>
-        <w:rPr>
-          <w:rFonts w:ascii="inherit" w:eastAsia="Times New Roman" w:hAnsi="inherit" w:cs="Courier New" w:hint="cs"/>
-          <w:color w:val="auto"/>
-          <w:sz w:val="28"/>
-          <w:szCs w:val="28"/>
-          <w:rtl/>
-          <w:lang w:val="en"/>
-        </w:rPr>
-        <w:t>הכל</w:t>
-      </w:r>
-      <w:proofErr w:type="spellEnd"/>
-      <w:r>
-        <w:rPr>
-          <w:rFonts w:ascii="inherit" w:eastAsia="Times New Roman" w:hAnsi="inherit" w:cs="Courier New" w:hint="cs"/>
-          <w:color w:val="auto"/>
-          <w:sz w:val="28"/>
-          <w:szCs w:val="28"/>
-          <w:rtl/>
-          <w:lang w:val="en"/>
-        </w:rPr>
-        <w:t xml:space="preserve"> נמצא גם שם בפורמט נוח יותר, אפשר לקפוץ לחלקים שמעניינים אותך </w:t>
-      </w:r>
-      <w:proofErr w:type="spellStart"/>
-      <w:r>
-        <w:rPr>
-          <w:rFonts w:ascii="inherit" w:eastAsia="Times New Roman" w:hAnsi="inherit" w:cs="Courier New" w:hint="cs"/>
-          <w:color w:val="auto"/>
-          <w:sz w:val="28"/>
-          <w:szCs w:val="28"/>
-          <w:rtl/>
-          <w:lang w:val="en"/>
-        </w:rPr>
-        <w:t>וכו</w:t>
-      </w:r>
-      <w:proofErr w:type="spellEnd"/>
-      <w:r>
-        <w:rPr>
-          <w:rFonts w:ascii="inherit" w:eastAsia="Times New Roman" w:hAnsi="inherit" w:cs="Courier New" w:hint="cs"/>
-          <w:color w:val="auto"/>
-          <w:sz w:val="28"/>
-          <w:szCs w:val="28"/>
-          <w:rtl/>
-          <w:lang w:val="en"/>
-        </w:rPr>
-        <w:t>'.</w:t>
-      </w:r>
-    </w:p>
-    <w:p>
-      <w:pPr>
-        <w:shd w:val="clear" w:color="auto" w:fill="FFFFFF"/>
-        <w:tabs>
-          <w:tab w:val="left" w:pos="916"/>
-          <w:tab w:val="left" w:pos="1832"/>
-          <w:tab w:val="left" w:pos="2748"/>
-          <w:tab w:val="left" w:pos="3664"/>
-          <w:tab w:val="left" w:pos="4580"/>
-          <w:tab w:val="left" w:pos="5496"/>
-          <w:tab w:val="left" w:pos="6412"/>
-          <w:tab w:val="left" w:pos="7328"/>
-          <w:tab w:val="left" w:pos="8244"/>
-          <w:tab w:val="left" w:pos="9160"/>
-          <w:tab w:val="left" w:pos="10076"/>
-          <w:tab w:val="left" w:pos="10992"/>
-          <w:tab w:val="left" w:pos="11908"/>
-          <w:tab w:val="left" w:pos="12824"/>
-          <w:tab w:val="left" w:pos="13740"/>
-          <w:tab w:val="left" w:pos="14656"/>
-        </w:tabs>
-        <w:spacing w:after="0" w:line="240" w:lineRule="auto"/>
-        <w:rPr>
-          <w:rFonts w:ascii="inherit" w:eastAsia="Times New Roman" w:hAnsi="inherit" w:cs="Courier New"/>
-          <w:color w:val="212121"/>
-          <w:sz w:val="28"/>
-          <w:szCs w:val="28"/>
-          <w:u w:val="single"/>
-          <w:lang w:val="en"/>
-        </w:rPr>
-      </w:pPr>
-    </w:p>
-    <w:p>
-      <w:pPr>
-        <w:shd w:val="clear" w:color="auto" w:fill="FFFFFF"/>
-        <w:tabs>
-          <w:tab w:val="left" w:pos="916"/>
-          <w:tab w:val="left" w:pos="1832"/>
-          <w:tab w:val="left" w:pos="2748"/>
-          <w:tab w:val="left" w:pos="3664"/>
-          <w:tab w:val="left" w:pos="4580"/>
-          <w:tab w:val="left" w:pos="5496"/>
-          <w:tab w:val="left" w:pos="6412"/>
-          <w:tab w:val="left" w:pos="7328"/>
-          <w:tab w:val="left" w:pos="8244"/>
-          <w:tab w:val="left" w:pos="9160"/>
-          <w:tab w:val="left" w:pos="10076"/>
-          <w:tab w:val="left" w:pos="10992"/>
-          <w:tab w:val="left" w:pos="11908"/>
-          <w:tab w:val="left" w:pos="12824"/>
-          <w:tab w:val="left" w:pos="13740"/>
-          <w:tab w:val="left" w:pos="14656"/>
-        </w:tabs>
-        <w:spacing w:after="0" w:line="240" w:lineRule="auto"/>
-        <w:rPr>
-          <w:rFonts w:ascii="inherit" w:eastAsia="Times New Roman" w:hAnsi="inherit" w:cs="Courier New"/>
-          <w:color w:val="212121"/>
-          <w:sz w:val="28"/>
-          <w:szCs w:val="28"/>
-          <w:rtl/>
-          <w:lang w:val="en"/>
-        </w:rPr>
-      </w:pPr>
-      <w:r>
-        <w:rPr>
-          <w:rFonts w:ascii="inherit" w:eastAsia="Times New Roman" w:hAnsi="inherit" w:cs="Courier New" w:hint="cs"/>
-          <w:color w:val="212121"/>
-          <w:sz w:val="28"/>
-          <w:szCs w:val="28"/>
-          <w:rtl/>
-          <w:lang w:val="en"/>
-        </w:rPr>
-        <w:t xml:space="preserve">כמובן שזה מכיל הרבה תיאורים של "ניסינו, נכשלנו, ניסינו משהו אחר, לא עבד", מכיוון שמדובר בתיאור של הפרויקט וניסיון לשקף את העבודה שביצענו, ולא התמקדות רק </w:t>
-      </w:r>
-      <w:proofErr w:type="spellStart"/>
-      <w:r>
-        <w:rPr>
-          <w:rFonts w:ascii="inherit" w:eastAsia="Times New Roman" w:hAnsi="inherit" w:cs="Courier New" w:hint="cs"/>
-          <w:color w:val="212121"/>
-          <w:sz w:val="28"/>
-          <w:szCs w:val="28"/>
-          <w:rtl/>
-          <w:lang w:val="en"/>
-        </w:rPr>
-        <w:t>במתדולוגיה</w:t>
-      </w:r>
-      <w:proofErr w:type="spellEnd"/>
-      <w:r>
-        <w:rPr>
-          <w:rFonts w:ascii="inherit" w:eastAsia="Times New Roman" w:hAnsi="inherit" w:cs="Courier New" w:hint="cs"/>
-          <w:color w:val="212121"/>
-          <w:sz w:val="28"/>
-          <w:szCs w:val="28"/>
-          <w:rtl/>
-          <w:lang w:val="en"/>
-        </w:rPr>
-        <w:t xml:space="preserve"> הסופית והתוצאות.</w:t>
-      </w:r>
-    </w:p>
-    <w:p>
-      <w:pPr>
-        <w:shd w:val="clear" w:color="auto" w:fill="FFFFFF"/>
-        <w:tabs>
-          <w:tab w:val="left" w:pos="916"/>
-          <w:tab w:val="left" w:pos="1832"/>
-          <w:tab w:val="left" w:pos="2748"/>
-          <w:tab w:val="left" w:pos="3664"/>
-          <w:tab w:val="left" w:pos="4580"/>
-          <w:tab w:val="left" w:pos="5496"/>
-          <w:tab w:val="left" w:pos="6412"/>
-          <w:tab w:val="left" w:pos="7328"/>
-          <w:tab w:val="left" w:pos="8244"/>
-          <w:tab w:val="left" w:pos="9160"/>
-          <w:tab w:val="left" w:pos="10076"/>
-          <w:tab w:val="left" w:pos="10992"/>
-          <w:tab w:val="left" w:pos="11908"/>
-          <w:tab w:val="left" w:pos="12824"/>
-          <w:tab w:val="left" w:pos="13740"/>
-          <w:tab w:val="left" w:pos="14656"/>
-        </w:tabs>
-        <w:spacing w:after="0" w:line="240" w:lineRule="auto"/>
-        <w:rPr>
-          <w:rFonts w:ascii="inherit" w:eastAsia="Times New Roman" w:hAnsi="inherit" w:cs="Courier New"/>
-          <w:color w:val="212121"/>
-          <w:sz w:val="28"/>
-          <w:szCs w:val="28"/>
-          <w:rtl/>
-          <w:lang w:val="en"/>
-        </w:rPr>
-      </w:pPr>
-    </w:p>
-    <w:p>
-      <w:pPr>
-        <w:shd w:val="clear" w:color="auto" w:fill="FFFFFF"/>
-        <w:tabs>
-          <w:tab w:val="left" w:pos="916"/>
-          <w:tab w:val="left" w:pos="1832"/>
-          <w:tab w:val="left" w:pos="2748"/>
-          <w:tab w:val="left" w:pos="3664"/>
-          <w:tab w:val="left" w:pos="4580"/>
-          <w:tab w:val="left" w:pos="5496"/>
-          <w:tab w:val="left" w:pos="6412"/>
-          <w:tab w:val="left" w:pos="7328"/>
-          <w:tab w:val="left" w:pos="8244"/>
-          <w:tab w:val="left" w:pos="9160"/>
-          <w:tab w:val="left" w:pos="10076"/>
-          <w:tab w:val="left" w:pos="10992"/>
-          <w:tab w:val="left" w:pos="11908"/>
-          <w:tab w:val="left" w:pos="12824"/>
-          <w:tab w:val="left" w:pos="13740"/>
-          <w:tab w:val="left" w:pos="14656"/>
-        </w:tabs>
-        <w:spacing w:after="0" w:line="240" w:lineRule="auto"/>
-        <w:rPr>
-          <w:rFonts w:ascii="inherit" w:eastAsia="Times New Roman" w:hAnsi="inherit" w:cs="Courier New" w:hint="cs"/>
-          <w:color w:val="212121"/>
-          <w:sz w:val="28"/>
-          <w:szCs w:val="28"/>
-          <w:rtl/>
-          <w:lang w:val="en"/>
-        </w:rPr>
-      </w:pPr>
-      <w:r>
-        <w:rPr>
-          <w:rFonts w:ascii="inherit" w:eastAsia="Times New Roman" w:hAnsi="inherit" w:cs="Courier New" w:hint="cs"/>
-          <w:color w:val="212121"/>
-          <w:sz w:val="28"/>
-          <w:szCs w:val="28"/>
-          <w:rtl/>
-          <w:lang w:val="en"/>
-        </w:rPr>
-        <w:t>לריב עם שאול</w:t>
-      </w:r>
-    </w:p>
-    <w:p>
-      <w:pPr>
-        <w:shd w:val="clear" w:color="auto" w:fill="FFFFFF"/>
-        <w:tabs>
-          <w:tab w:val="left" w:pos="916"/>
-          <w:tab w:val="left" w:pos="1832"/>
-          <w:tab w:val="left" w:pos="2748"/>
-          <w:tab w:val="left" w:pos="3664"/>
-          <w:tab w:val="left" w:pos="4580"/>
-          <w:tab w:val="left" w:pos="5496"/>
-          <w:tab w:val="left" w:pos="6412"/>
-          <w:tab w:val="left" w:pos="7328"/>
-          <w:tab w:val="left" w:pos="8244"/>
-          <w:tab w:val="left" w:pos="9160"/>
-          <w:tab w:val="left" w:pos="10076"/>
-          <w:tab w:val="left" w:pos="10992"/>
-          <w:tab w:val="left" w:pos="11908"/>
-          <w:tab w:val="left" w:pos="12824"/>
-          <w:tab w:val="left" w:pos="13740"/>
-          <w:tab w:val="left" w:pos="14656"/>
-        </w:tabs>
-        <w:spacing w:after="0" w:line="240" w:lineRule="auto"/>
-        <w:rPr>
-          <w:rFonts w:ascii="inherit" w:eastAsia="Times New Roman" w:hAnsi="inherit" w:cs="Courier New"/>
-          <w:color w:val="212121"/>
-          <w:sz w:val="28"/>
-          <w:szCs w:val="28"/>
-          <w:u w:val="single"/>
-          <w:lang w:val="en"/>
-        </w:rPr>
-      </w:pPr>
-    </w:p>
-    <w:p>
-      <w:pPr>
-        <w:shd w:val="clear" w:color="auto" w:fill="FFFFFF"/>
-        <w:tabs>
-          <w:tab w:val="left" w:pos="916"/>
-          <w:tab w:val="left" w:pos="1832"/>
-          <w:tab w:val="left" w:pos="2748"/>
-          <w:tab w:val="left" w:pos="3664"/>
-          <w:tab w:val="left" w:pos="4580"/>
-          <w:tab w:val="left" w:pos="5496"/>
-          <w:tab w:val="left" w:pos="6412"/>
-          <w:tab w:val="left" w:pos="7328"/>
-          <w:tab w:val="left" w:pos="8244"/>
-          <w:tab w:val="left" w:pos="9160"/>
-          <w:tab w:val="left" w:pos="10076"/>
-          <w:tab w:val="left" w:pos="10992"/>
-          <w:tab w:val="left" w:pos="11908"/>
-          <w:tab w:val="left" w:pos="12824"/>
-          <w:tab w:val="left" w:pos="13740"/>
-          <w:tab w:val="left" w:pos="14656"/>
-        </w:tabs>
-        <w:spacing w:after="0" w:line="240" w:lineRule="auto"/>
-        <w:rPr>
-          <w:rFonts w:ascii="inherit" w:eastAsia="Times New Roman" w:hAnsi="inherit" w:cs="Courier New"/>
-          <w:color w:val="FF0000"/>
-          <w:sz w:val="28"/>
-          <w:szCs w:val="28"/>
-          <w:u w:val="single"/>
-          <w:lang w:val="en"/>
-        </w:rPr>
-      </w:pPr>
-      <w:r>
-        <w:rPr>
-          <w:rFonts w:ascii="inherit" w:eastAsia="Times New Roman" w:hAnsi="inherit" w:cs="Courier New"/>
-          <w:color w:val="FF0000"/>
-          <w:sz w:val="28"/>
-          <w:szCs w:val="28"/>
-          <w:u w:val="single"/>
-          <w:lang w:val="en"/>
-        </w:rPr>
-        <w:t>Our goal</w:t>
-      </w:r>
-    </w:p>
-    <w:p>
-      <w:pPr>
-        <w:shd w:val="clear" w:color="auto" w:fill="FFFFFF"/>
-        <w:tabs>
-          <w:tab w:val="left" w:pos="916"/>
-          <w:tab w:val="left" w:pos="1832"/>
-          <w:tab w:val="left" w:pos="2748"/>
-          <w:tab w:val="left" w:pos="3664"/>
-          <w:tab w:val="left" w:pos="4580"/>
-          <w:tab w:val="left" w:pos="5496"/>
-          <w:tab w:val="left" w:pos="6412"/>
-          <w:tab w:val="left" w:pos="7328"/>
-          <w:tab w:val="left" w:pos="8244"/>
-          <w:tab w:val="left" w:pos="9160"/>
-          <w:tab w:val="left" w:pos="10076"/>
-          <w:tab w:val="left" w:pos="10992"/>
-          <w:tab w:val="left" w:pos="11908"/>
-          <w:tab w:val="left" w:pos="12824"/>
-          <w:tab w:val="left" w:pos="13740"/>
-          <w:tab w:val="left" w:pos="14656"/>
-        </w:tabs>
-        <w:spacing w:after="0" w:line="240" w:lineRule="auto"/>
-        <w:rPr>
-          <w:rFonts w:ascii="inherit" w:eastAsia="Times New Roman" w:hAnsi="inherit" w:cs="Courier New"/>
-          <w:color w:val="212121"/>
-          <w:sz w:val="28"/>
-          <w:szCs w:val="28"/>
-        </w:rPr>
-      </w:pPr>
-    </w:p>
-    <w:p>
-      <w:pPr>
-        <w:shd w:val="clear" w:color="auto" w:fill="FFFFFF"/>
-        <w:tabs>
-          <w:tab w:val="left" w:pos="916"/>
-          <w:tab w:val="left" w:pos="1832"/>
-          <w:tab w:val="left" w:pos="2748"/>
-          <w:tab w:val="left" w:pos="3664"/>
-          <w:tab w:val="left" w:pos="4580"/>
-          <w:tab w:val="left" w:pos="5496"/>
-          <w:tab w:val="left" w:pos="6412"/>
-          <w:tab w:val="left" w:pos="7328"/>
-          <w:tab w:val="left" w:pos="8244"/>
-          <w:tab w:val="left" w:pos="9160"/>
-          <w:tab w:val="left" w:pos="10076"/>
-          <w:tab w:val="left" w:pos="10992"/>
-          <w:tab w:val="left" w:pos="11908"/>
-          <w:tab w:val="left" w:pos="12824"/>
-          <w:tab w:val="left" w:pos="13740"/>
-          <w:tab w:val="left" w:pos="14656"/>
-        </w:tabs>
-        <w:spacing w:after="0" w:line="240" w:lineRule="auto"/>
-        <w:rPr>
-          <w:rFonts w:ascii="inherit" w:eastAsia="Times New Roman" w:hAnsi="inherit" w:cs="Courier New"/>
-          <w:color w:val="FF0000"/>
-          <w:sz w:val="28"/>
-          <w:szCs w:val="28"/>
-          <w:u w:val="single"/>
-          <w:lang w:val="en"/>
-        </w:rPr>
-      </w:pPr>
-      <w:r>
-        <w:rPr>
-          <w:rFonts w:ascii="inherit" w:eastAsia="Times New Roman" w:hAnsi="inherit" w:cs="Courier New"/>
-          <w:color w:val="FF0000"/>
-          <w:sz w:val="28"/>
-          <w:szCs w:val="28"/>
-          <w:u w:val="single"/>
-          <w:lang w:val="en"/>
-        </w:rPr>
-        <w:t>Model description</w:t>
-      </w:r>
-    </w:p>
-    <w:p>
-      <w:pPr>
-        <w:rPr>
-          <w:sz w:val="28"/>
-          <w:szCs w:val="28"/>
-        </w:rPr>
-      </w:pPr>
-      <w:r>
-        <w:rPr>
-          <w:sz w:val="28"/>
-          <w:szCs w:val="28"/>
-        </w:rPr>
-        <w:t>The concept of MIP-Net is explained in detail in Dr. Amir research paper, which is the basis to this project, as mentioned before.</w:t>
-      </w:r>
-      <w:r>
-        <w:rPr>
-          <w:sz w:val="28"/>
-          <w:szCs w:val="28"/>
-        </w:rPr>
-        <w:br/>
-        <w:t xml:space="preserve">In this project, we used a (slightly modified) version of the graph, </w:t>
-      </w:r>
-    </w:p>
-    <w:p>
-      <w:pPr>
-        <w:shd w:val="clear" w:color="auto" w:fill="FFFFFF"/>
-        <w:tabs>
-          <w:tab w:val="left" w:pos="916"/>
-          <w:tab w:val="left" w:pos="1832"/>
-          <w:tab w:val="left" w:pos="2748"/>
-          <w:tab w:val="left" w:pos="3664"/>
-          <w:tab w:val="left" w:pos="4580"/>
-          <w:tab w:val="left" w:pos="5496"/>
-          <w:tab w:val="left" w:pos="6412"/>
-          <w:tab w:val="left" w:pos="7328"/>
-          <w:tab w:val="left" w:pos="8244"/>
-          <w:tab w:val="left" w:pos="9160"/>
-          <w:tab w:val="left" w:pos="10076"/>
-          <w:tab w:val="left" w:pos="10992"/>
-          <w:tab w:val="left" w:pos="11908"/>
-          <w:tab w:val="left" w:pos="12824"/>
-          <w:tab w:val="left" w:pos="13740"/>
-          <w:tab w:val="left" w:pos="14656"/>
-        </w:tabs>
-        <w:spacing w:after="0" w:line="240" w:lineRule="auto"/>
-        <w:rPr>
-          <w:rFonts w:ascii="inherit" w:eastAsia="Times New Roman" w:hAnsi="inherit" w:cs="Courier New"/>
-          <w:color w:val="FF0000"/>
-          <w:sz w:val="28"/>
-          <w:szCs w:val="28"/>
-          <w:u w:val="single"/>
-          <w:lang w:val="en"/>
-        </w:rPr>
-      </w:pPr>
-      <w:r>
-        <w:rPr>
-          <w:rFonts w:ascii="inherit" w:eastAsia="Times New Roman" w:hAnsi="inherit" w:cs="Courier New"/>
-          <w:color w:val="FF0000"/>
-          <w:sz w:val="28"/>
-          <w:szCs w:val="28"/>
-          <w:u w:val="single"/>
-          <w:lang w:val="en"/>
-        </w:rPr>
-        <w:t>Project modules (in a nutshell)</w:t>
-      </w:r>
-    </w:p>
-    <w:p>
-      <w:pPr>
-        <w:shd w:val="clear" w:color="auto" w:fill="FFFFFF"/>
-        <w:tabs>
-          <w:tab w:val="left" w:pos="916"/>
-          <w:tab w:val="left" w:pos="1832"/>
-          <w:tab w:val="left" w:pos="2748"/>
-          <w:tab w:val="left" w:pos="3664"/>
-          <w:tab w:val="left" w:pos="4580"/>
-          <w:tab w:val="left" w:pos="5496"/>
-          <w:tab w:val="left" w:pos="6412"/>
-          <w:tab w:val="left" w:pos="7328"/>
-          <w:tab w:val="left" w:pos="8244"/>
-          <w:tab w:val="left" w:pos="9160"/>
-          <w:tab w:val="left" w:pos="10076"/>
-          <w:tab w:val="left" w:pos="10992"/>
-          <w:tab w:val="left" w:pos="11908"/>
-          <w:tab w:val="left" w:pos="12824"/>
-          <w:tab w:val="left" w:pos="13740"/>
-          <w:tab w:val="left" w:pos="14656"/>
-        </w:tabs>
-        <w:spacing w:after="0" w:line="240" w:lineRule="auto"/>
-        <w:rPr>
-          <w:rFonts w:ascii="inherit" w:eastAsia="Times New Roman" w:hAnsi="inherit" w:cs="Courier New"/>
-          <w:color w:val="212121"/>
-          <w:sz w:val="28"/>
-          <w:szCs w:val="28"/>
-          <w:lang w:val="en"/>
-        </w:rPr>
-      </w:pPr>
-    </w:p>
-    <w:p>
-      <w:pPr>
-        <w:shd w:val="clear" w:color="auto" w:fill="FFFFFF"/>
-        <w:tabs>
-          <w:tab w:val="left" w:pos="916"/>
-          <w:tab w:val="left" w:pos="1832"/>
-          <w:tab w:val="left" w:pos="2748"/>
-          <w:tab w:val="left" w:pos="3664"/>
-          <w:tab w:val="left" w:pos="4580"/>
-          <w:tab w:val="left" w:pos="5496"/>
-          <w:tab w:val="left" w:pos="6412"/>
-          <w:tab w:val="left" w:pos="7328"/>
-          <w:tab w:val="left" w:pos="8244"/>
-          <w:tab w:val="left" w:pos="9160"/>
-          <w:tab w:val="left" w:pos="10076"/>
-          <w:tab w:val="left" w:pos="10992"/>
-          <w:tab w:val="left" w:pos="11908"/>
-          <w:tab w:val="left" w:pos="12824"/>
-          <w:tab w:val="left" w:pos="13740"/>
-          <w:tab w:val="left" w:pos="14656"/>
-        </w:tabs>
-        <w:spacing w:after="0" w:line="240" w:lineRule="auto"/>
-        <w:rPr>
-          <w:rFonts w:ascii="inherit" w:eastAsia="Times New Roman" w:hAnsi="inherit" w:cs="Courier New"/>
-          <w:color w:val="212121"/>
-          <w:sz w:val="28"/>
-          <w:szCs w:val="28"/>
-          <w:u w:val="single"/>
-          <w:lang w:val="en"/>
-        </w:rPr>
-      </w:pPr>
-    </w:p>
-    <w:p>
-      <w:pPr>
-        <w:shd w:val="clear" w:color="auto" w:fill="FFFFFF"/>
-        <w:tabs>
-          <w:tab w:val="left" w:pos="916"/>
-          <w:tab w:val="left" w:pos="1832"/>
-          <w:tab w:val="left" w:pos="2748"/>
-          <w:tab w:val="left" w:pos="3664"/>
-          <w:tab w:val="left" w:pos="4580"/>
-          <w:tab w:val="left" w:pos="5496"/>
-          <w:tab w:val="left" w:pos="6412"/>
-          <w:tab w:val="left" w:pos="7328"/>
-          <w:tab w:val="left" w:pos="8244"/>
-          <w:tab w:val="left" w:pos="9160"/>
-          <w:tab w:val="left" w:pos="10076"/>
-          <w:tab w:val="left" w:pos="10992"/>
-          <w:tab w:val="left" w:pos="11908"/>
-          <w:tab w:val="left" w:pos="12824"/>
-          <w:tab w:val="left" w:pos="13740"/>
-          <w:tab w:val="left" w:pos="14656"/>
-        </w:tabs>
-        <w:spacing w:after="0" w:line="240" w:lineRule="auto"/>
-        <w:rPr>
-          <w:rFonts w:ascii="inherit" w:eastAsia="Times New Roman" w:hAnsi="inherit" w:cs="Courier New"/>
-          <w:color w:val="212121"/>
-          <w:sz w:val="28"/>
-          <w:szCs w:val="28"/>
-          <w:u w:val="single"/>
-        </w:rPr>
-      </w:pPr>
-      <w:r>
-        <w:rPr>
-          <w:rFonts w:ascii="inherit" w:eastAsia="Times New Roman" w:hAnsi="inherit" w:cs="Courier New"/>
-          <w:color w:val="212121"/>
-          <w:sz w:val="28"/>
-          <w:szCs w:val="28"/>
-          <w:u w:val="single"/>
-          <w:lang w:val="en"/>
-        </w:rPr>
-        <w:lastRenderedPageBreak/>
-        <w:t>Differentiation</w:t>
-      </w:r>
-      <w:r>
-        <w:rPr>
-          <w:rFonts w:ascii="inherit" w:eastAsia="Times New Roman" w:hAnsi="inherit" w:cs="Courier New"/>
-          <w:color w:val="212121"/>
-          <w:sz w:val="28"/>
-          <w:szCs w:val="28"/>
-          <w:u w:val="single"/>
-        </w:rPr>
-        <w:t xml:space="preserve"> for original MIP-graph description</w:t>
-      </w:r>
+        <w:rPr>
+          <w:rFonts w:eastAsiaTheme="minorEastAsia"/>
+          <w:sz w:val="28"/>
+          <w:szCs w:val="28"/>
+        </w:rPr>
+      </w:pPr>
+      <m:oMathPara>
+        <m:oMath>
+          <m:r>
+            <m:rPr>
+              <m:sty m:val="bi"/>
+            </m:rPr>
+            <w:rPr>
+              <w:sz w:val="28"/>
+              <w:szCs w:val="28"/>
+            </w:rPr>
+            <m:t>α</m:t>
+          </m:r>
+          <m:r>
+            <w:rPr>
+              <w:sz w:val="28"/>
+              <w:szCs w:val="28"/>
+            </w:rPr>
+            <m:t>∙centrality+</m:t>
+          </m:r>
+          <m:r>
+            <m:rPr>
+              <m:sty m:val="bi"/>
+            </m:rPr>
+            <w:rPr>
+              <w:sz w:val="28"/>
+              <w:szCs w:val="28"/>
+            </w:rPr>
+            <m:t>β</m:t>
+          </m:r>
+          <m:r>
+            <w:rPr>
+              <w:sz w:val="28"/>
+              <w:szCs w:val="28"/>
+            </w:rPr>
+            <m:t>∙proximity+</m:t>
+          </m:r>
+          <m:r>
+            <m:rPr>
+              <m:sty m:val="bi"/>
+            </m:rPr>
+            <w:rPr>
+              <w:sz w:val="28"/>
+              <w:szCs w:val="28"/>
+            </w:rPr>
+            <m:t>γ</m:t>
+          </m:r>
+          <m:r>
+            <w:rPr>
+              <w:sz w:val="28"/>
+              <w:szCs w:val="28"/>
+            </w:rPr>
+            <m:t>∙changeExtent</m:t>
+          </m:r>
+        </m:oMath>
+      </m:oMathPara>
     </w:p>
     <w:p>
       <w:pPr>
@@ -1183,18 +1821,1058 @@
           <w:szCs w:val="28"/>
         </w:rPr>
       </w:pPr>
-    </w:p>
-    <w:p>
-      <w:pPr>
-        <w:rPr>
-          <w:sz w:val="28"/>
-          <w:szCs w:val="28"/>
-        </w:rPr>
-      </w:pPr>
-      <w:r>
-        <w:rPr>
+      <m:oMathPara>
+        <m:oMath>
+          <m:r>
+            <w:rPr>
+              <w:sz w:val="28"/>
+              <w:szCs w:val="28"/>
+            </w:rPr>
+            <m:t>Centrality</m:t>
+          </m:r>
+          <m:r>
+            <m:rPr>
+              <m:sty m:val="bi"/>
+            </m:rPr>
+            <w:rPr>
+              <w:sz w:val="28"/>
+              <w:szCs w:val="28"/>
+            </w:rPr>
+            <m:t xml:space="preserve"> =</m:t>
+          </m:r>
+          <m:f>
+            <m:fPr>
+              <m:ctrlPr>
+                <w:rPr>
+                  <w:i/>
+                  <w:sz w:val="28"/>
+                  <w:szCs w:val="28"/>
+                </w:rPr>
+              </m:ctrlPr>
+            </m:fPr>
+            <m:num>
+              <m:r>
+                <w:rPr>
+                  <w:sz w:val="28"/>
+                  <w:szCs w:val="28"/>
+                </w:rPr>
+                <m:t xml:space="preserve"># neighbours(user) </m:t>
+              </m:r>
+            </m:num>
+            <m:den>
+              <m:r>
+                <w:rPr>
+                  <w:sz w:val="28"/>
+                  <w:szCs w:val="28"/>
+                </w:rPr>
+                <m:t>#nodes</m:t>
+              </m:r>
+            </m:den>
+          </m:f>
+          <m:r>
+            <m:rPr>
+              <m:sty m:val="bi"/>
+            </m:rPr>
+            <w:rPr>
+              <w:sz w:val="28"/>
+              <w:szCs w:val="28"/>
+            </w:rPr>
+            <m:t xml:space="preserve"> </m:t>
+          </m:r>
+        </m:oMath>
+      </m:oMathPara>
+    </w:p>
+    <w:p>
+      <w:pPr>
+        <w:rPr>
+          <w:sz w:val="28"/>
+          <w:szCs w:val="28"/>
+        </w:rPr>
+      </w:pPr>
+      <m:oMathPara>
+        <m:oMath>
+          <m:r>
+            <w:rPr>
+              <w:sz w:val="28"/>
+              <w:szCs w:val="28"/>
+            </w:rPr>
+            <m:t>Proximity =</m:t>
+          </m:r>
+          <m:f>
+            <m:fPr>
+              <m:ctrlPr>
+                <w:rPr>
+                  <w:i/>
+                  <w:sz w:val="28"/>
+                  <w:szCs w:val="28"/>
+                </w:rPr>
+              </m:ctrlPr>
+            </m:fPr>
+            <m:num>
+              <m:r>
+                <w:rPr>
+                  <w:sz w:val="28"/>
+                  <w:szCs w:val="28"/>
+                </w:rPr>
+                <m:t>total weights of edges connecting to common neighbors</m:t>
+              </m:r>
+            </m:num>
+            <m:den>
+              <m:r>
+                <w:rPr>
+                  <w:sz w:val="28"/>
+                  <w:szCs w:val="28"/>
+                </w:rPr>
+                <m:t xml:space="preserve">total </m:t>
+              </m:r>
+              <m:r>
+                <w:rPr>
+                  <w:sz w:val="28"/>
+                  <w:szCs w:val="28"/>
+                </w:rPr>
+                <m:t xml:space="preserve">weights </m:t>
+              </m:r>
+              <m:r>
+                <w:rPr>
+                  <w:sz w:val="28"/>
+                  <w:szCs w:val="28"/>
+                </w:rPr>
+                <m:t>of edges connected to ao and user</m:t>
+              </m:r>
+            </m:den>
+          </m:f>
+          <m:r>
+            <w:rPr>
+              <w:sz w:val="28"/>
+              <w:szCs w:val="28"/>
+            </w:rPr>
+            <m:t xml:space="preserve"> </m:t>
+          </m:r>
+        </m:oMath>
+      </m:oMathPara>
+    </w:p>
+    <w:p>
+      <w:pPr>
+        <w:rPr>
+          <w:sz w:val="28"/>
+          <w:szCs w:val="28"/>
+        </w:rPr>
+      </w:pPr>
+      <m:oMathPara>
+        <m:oMath>
+          <m:r>
+            <w:rPr>
+              <w:rFonts w:eastAsiaTheme="minorEastAsia"/>
+              <w:sz w:val="28"/>
+              <w:szCs w:val="28"/>
+            </w:rPr>
+            <w:lastRenderedPageBreak/>
+            <m:t>ChangeExtent =</m:t>
+          </m:r>
+          <m:r>
+            <m:rPr>
+              <m:sty m:val="p"/>
+            </m:rPr>
+            <w:rPr>
+              <w:sz w:val="28"/>
+              <w:szCs w:val="28"/>
+            </w:rPr>
+            <m:t xml:space="preserve"> </m:t>
+          </m:r>
+          <m:f>
+            <m:fPr>
+              <m:ctrlPr>
+                <w:rPr>
+                  <w:i/>
+                  <w:sz w:val="28"/>
+                  <w:szCs w:val="28"/>
+                </w:rPr>
+              </m:ctrlPr>
+            </m:fPr>
+            <m:num>
+              <m:r>
+                <w:rPr>
+                  <w:sz w:val="28"/>
+                  <w:szCs w:val="28"/>
+                </w:rPr>
+                <m:t>#</m:t>
+              </m:r>
+              <m:r>
+                <w:rPr>
+                  <w:sz w:val="28"/>
+                  <w:szCs w:val="28"/>
+                </w:rPr>
+                <m:t xml:space="preserve">iterations </m:t>
+              </m:r>
+              <m:r>
+                <w:rPr>
+                  <w:sz w:val="28"/>
+                  <w:szCs w:val="28"/>
+                </w:rPr>
+                <m:t>ao</m:t>
+              </m:r>
+              <m:r>
+                <w:rPr>
+                  <w:sz w:val="28"/>
+                  <w:szCs w:val="28"/>
+                </w:rPr>
+                <m:t xml:space="preserve"> changed since last_interaction(user,ao) </m:t>
+              </m:r>
+            </m:num>
+            <m:den>
+              <m:r>
+                <w:rPr>
+                  <w:sz w:val="28"/>
+                  <w:szCs w:val="28"/>
+                </w:rPr>
+                <m:t>#</m:t>
+              </m:r>
+              <m:r>
+                <w:rPr>
+                  <w:sz w:val="28"/>
+                  <w:szCs w:val="28"/>
+                </w:rPr>
+                <m:t>iterations since last_interaction(user,ao)</m:t>
+              </m:r>
+            </m:den>
+          </m:f>
+        </m:oMath>
+      </m:oMathPara>
+    </w:p>
+    <w:p>
+      <w:pPr>
+        <w:shd w:val="clear" w:color="auto" w:fill="FFFFFF"/>
+        <w:tabs>
+          <w:tab w:val="left" w:pos="916"/>
+          <w:tab w:val="left" w:pos="1832"/>
+          <w:tab w:val="left" w:pos="2748"/>
+          <w:tab w:val="left" w:pos="3664"/>
+          <w:tab w:val="left" w:pos="4580"/>
+          <w:tab w:val="left" w:pos="5496"/>
+          <w:tab w:val="left" w:pos="6412"/>
+          <w:tab w:val="left" w:pos="7328"/>
+          <w:tab w:val="left" w:pos="8244"/>
+          <w:tab w:val="left" w:pos="9160"/>
+          <w:tab w:val="left" w:pos="10076"/>
+          <w:tab w:val="left" w:pos="10992"/>
+          <w:tab w:val="left" w:pos="11908"/>
+          <w:tab w:val="left" w:pos="12824"/>
+          <w:tab w:val="left" w:pos="13740"/>
+          <w:tab w:val="left" w:pos="14656"/>
+        </w:tabs>
+        <w:spacing w:after="0" w:line="240" w:lineRule="auto"/>
+        <w:rPr>
+          <w:rFonts w:ascii="inherit" w:eastAsia="Times New Roman" w:hAnsi="inherit" w:cs="Courier New"/>
+          <w:sz w:val="28"/>
+          <w:szCs w:val="28"/>
+        </w:rPr>
+      </w:pPr>
+      <m:oMath>
+        <m:r>
+          <w:rPr>
+            <w:sz w:val="28"/>
+            <w:szCs w:val="28"/>
+          </w:rPr>
+          <m:t>α,β,γ are hyperparameters</m:t>
+        </m:r>
+      </m:oMath>
+      <w:r>
+        <w:rPr>
+          <w:rFonts w:ascii="inherit" w:eastAsia="Times New Roman" w:hAnsi="inherit" w:cs="Courier New"/>
+          <w:sz w:val="28"/>
+          <w:szCs w:val="28"/>
+        </w:rPr>
+        <w:t>.</w:t>
+      </w:r>
+    </w:p>
+    <w:p>
+      <w:pPr>
+        <w:shd w:val="clear" w:color="auto" w:fill="FFFFFF"/>
+        <w:tabs>
+          <w:tab w:val="left" w:pos="916"/>
+          <w:tab w:val="left" w:pos="1832"/>
+          <w:tab w:val="left" w:pos="2748"/>
+          <w:tab w:val="left" w:pos="3664"/>
+          <w:tab w:val="left" w:pos="4580"/>
+          <w:tab w:val="left" w:pos="5496"/>
+          <w:tab w:val="left" w:pos="6412"/>
+          <w:tab w:val="left" w:pos="7328"/>
+          <w:tab w:val="left" w:pos="8244"/>
+          <w:tab w:val="left" w:pos="9160"/>
+          <w:tab w:val="left" w:pos="10076"/>
+          <w:tab w:val="left" w:pos="10992"/>
+          <w:tab w:val="left" w:pos="11908"/>
+          <w:tab w:val="left" w:pos="12824"/>
+          <w:tab w:val="left" w:pos="13740"/>
+          <w:tab w:val="left" w:pos="14656"/>
+        </w:tabs>
+        <w:spacing w:after="0" w:line="240" w:lineRule="auto"/>
+        <w:rPr>
+          <w:rFonts w:ascii="inherit" w:eastAsia="Times New Roman" w:hAnsi="inherit" w:cs="Courier New"/>
+          <w:color w:val="auto"/>
+          <w:sz w:val="28"/>
+          <w:szCs w:val="28"/>
+          <w:u w:val="single"/>
+          <w:lang w:val="en"/>
+        </w:rPr>
+      </w:pPr>
+    </w:p>
+    <w:p>
+      <w:pPr>
+        <w:shd w:val="clear" w:color="auto" w:fill="FFFFFF"/>
+        <w:tabs>
+          <w:tab w:val="left" w:pos="916"/>
+          <w:tab w:val="left" w:pos="1832"/>
+          <w:tab w:val="left" w:pos="2748"/>
+          <w:tab w:val="left" w:pos="3664"/>
+          <w:tab w:val="left" w:pos="4580"/>
+          <w:tab w:val="left" w:pos="5496"/>
+          <w:tab w:val="left" w:pos="6412"/>
+          <w:tab w:val="left" w:pos="7328"/>
+          <w:tab w:val="left" w:pos="8244"/>
+          <w:tab w:val="left" w:pos="9160"/>
+          <w:tab w:val="left" w:pos="10076"/>
+          <w:tab w:val="left" w:pos="10992"/>
+          <w:tab w:val="left" w:pos="11908"/>
+          <w:tab w:val="left" w:pos="12824"/>
+          <w:tab w:val="left" w:pos="13740"/>
+          <w:tab w:val="left" w:pos="14656"/>
+        </w:tabs>
+        <w:spacing w:after="0" w:line="240" w:lineRule="auto"/>
+        <w:rPr>
+          <w:rFonts w:ascii="inherit" w:eastAsia="Times New Roman" w:hAnsi="inherit" w:cs="Courier New"/>
+          <w:color w:val="auto"/>
+          <w:sz w:val="28"/>
+          <w:szCs w:val="28"/>
+          <w:u w:val="single"/>
+          <w:lang w:val="en"/>
+        </w:rPr>
+      </w:pPr>
+    </w:p>
+    <w:p>
+      <w:pPr>
+        <w:shd w:val="clear" w:color="auto" w:fill="FFFFFF"/>
+        <w:tabs>
+          <w:tab w:val="left" w:pos="916"/>
+          <w:tab w:val="left" w:pos="1832"/>
+          <w:tab w:val="left" w:pos="2748"/>
+          <w:tab w:val="left" w:pos="3664"/>
+          <w:tab w:val="left" w:pos="4580"/>
+          <w:tab w:val="left" w:pos="5496"/>
+          <w:tab w:val="left" w:pos="6412"/>
+          <w:tab w:val="left" w:pos="7328"/>
+          <w:tab w:val="left" w:pos="8244"/>
+          <w:tab w:val="left" w:pos="9160"/>
+          <w:tab w:val="left" w:pos="10076"/>
+          <w:tab w:val="left" w:pos="10992"/>
+          <w:tab w:val="left" w:pos="11908"/>
+          <w:tab w:val="left" w:pos="12824"/>
+          <w:tab w:val="left" w:pos="13740"/>
+          <w:tab w:val="left" w:pos="14656"/>
+        </w:tabs>
+        <w:spacing w:after="0" w:line="240" w:lineRule="auto"/>
+        <w:rPr>
+          <w:rFonts w:ascii="inherit" w:eastAsia="Times New Roman" w:hAnsi="inherit" w:cs="Courier New"/>
+          <w:color w:val="auto"/>
+          <w:sz w:val="28"/>
+          <w:szCs w:val="28"/>
+          <w:u w:val="single"/>
+          <w:rtl/>
+          <w:lang w:val="en"/>
+        </w:rPr>
+      </w:pPr>
+      <w:r>
+        <w:rPr>
+          <w:rFonts w:ascii="inherit" w:eastAsia="Times New Roman" w:hAnsi="inherit" w:cs="Courier New"/>
+          <w:color w:val="auto"/>
+          <w:sz w:val="28"/>
+          <w:szCs w:val="28"/>
+          <w:u w:val="single"/>
+          <w:lang w:val="en"/>
+        </w:rPr>
+        <w:t>Project modules (in a nutshell)</w:t>
+      </w:r>
+    </w:p>
+    <w:p>
+      <w:pPr>
+        <w:shd w:val="clear" w:color="auto" w:fill="FFFFFF"/>
+        <w:tabs>
+          <w:tab w:val="left" w:pos="916"/>
+          <w:tab w:val="left" w:pos="1832"/>
+          <w:tab w:val="left" w:pos="2748"/>
+          <w:tab w:val="left" w:pos="3664"/>
+          <w:tab w:val="left" w:pos="4580"/>
+          <w:tab w:val="left" w:pos="5496"/>
+          <w:tab w:val="left" w:pos="6412"/>
+          <w:tab w:val="left" w:pos="7328"/>
+          <w:tab w:val="left" w:pos="8244"/>
+          <w:tab w:val="left" w:pos="9160"/>
+          <w:tab w:val="left" w:pos="10076"/>
+          <w:tab w:val="left" w:pos="10992"/>
+          <w:tab w:val="left" w:pos="11908"/>
+          <w:tab w:val="left" w:pos="12824"/>
+          <w:tab w:val="left" w:pos="13740"/>
+          <w:tab w:val="left" w:pos="14656"/>
+        </w:tabs>
+        <w:spacing w:after="0" w:line="240" w:lineRule="auto"/>
+        <w:rPr>
+          <w:rFonts w:ascii="inherit" w:eastAsia="Times New Roman" w:hAnsi="inherit" w:cs="Courier New"/>
+          <w:color w:val="auto"/>
+          <w:sz w:val="28"/>
+          <w:szCs w:val="28"/>
+          <w:u w:val="single"/>
+        </w:rPr>
+      </w:pPr>
+    </w:p>
+    <w:p>
+      <w:pPr>
+        <w:shd w:val="clear" w:color="auto" w:fill="FFFFFF"/>
+        <w:tabs>
+          <w:tab w:val="left" w:pos="916"/>
+          <w:tab w:val="left" w:pos="1832"/>
+          <w:tab w:val="left" w:pos="2748"/>
+          <w:tab w:val="left" w:pos="3664"/>
+          <w:tab w:val="left" w:pos="4580"/>
+          <w:tab w:val="left" w:pos="5496"/>
+          <w:tab w:val="left" w:pos="6412"/>
+          <w:tab w:val="left" w:pos="7328"/>
+          <w:tab w:val="left" w:pos="8244"/>
+          <w:tab w:val="left" w:pos="9160"/>
+          <w:tab w:val="left" w:pos="10076"/>
+          <w:tab w:val="left" w:pos="10992"/>
+          <w:tab w:val="left" w:pos="11908"/>
+          <w:tab w:val="left" w:pos="12824"/>
+          <w:tab w:val="left" w:pos="13740"/>
+          <w:tab w:val="left" w:pos="14656"/>
+        </w:tabs>
+        <w:spacing w:after="0" w:line="240" w:lineRule="auto"/>
+        <w:rPr>
+          <w:rFonts w:ascii="inherit" w:eastAsia="Times New Roman" w:hAnsi="inherit" w:cs="Courier New"/>
+          <w:color w:val="auto"/>
+          <w:sz w:val="28"/>
+          <w:szCs w:val="28"/>
+        </w:rPr>
+      </w:pPr>
+      <w:r>
+        <w:rPr>
+          <w:rFonts w:ascii="inherit" w:eastAsia="Times New Roman" w:hAnsi="inherit" w:cs="Courier New"/>
           <w:b/>
           <w:bCs/>
+          <w:color w:val="auto"/>
+          <w:sz w:val="28"/>
+          <w:szCs w:val="28"/>
+        </w:rPr>
+        <w:t>CSR.py</w:t>
+      </w:r>
+      <w:r>
+        <w:rPr>
+          <w:rFonts w:ascii="inherit" w:eastAsia="Times New Roman" w:hAnsi="inherit" w:cs="Courier New"/>
+          <w:color w:val="auto"/>
+          <w:sz w:val="28"/>
+          <w:szCs w:val="28"/>
+        </w:rPr>
+        <w:t xml:space="preserve"> - </w:t>
+      </w:r>
+      <w:r>
+        <w:rPr>
+          <w:rFonts w:ascii="inherit" w:eastAsia="Times New Roman" w:hAnsi="inherit" w:cs="Courier New"/>
+          <w:color w:val="auto"/>
+          <w:sz w:val="28"/>
+          <w:szCs w:val="28"/>
+        </w:rPr>
+        <w:t xml:space="preserve">Translating commits into sessions for </w:t>
+      </w:r>
+      <w:r>
+        <w:rPr>
+          <w:rFonts w:ascii="inherit" w:eastAsia="Times New Roman" w:hAnsi="inherit" w:cs="Courier New"/>
+          <w:color w:val="auto"/>
+          <w:sz w:val="28"/>
+          <w:szCs w:val="28"/>
+        </w:rPr>
+        <w:t>emitting</w:t>
+      </w:r>
+      <w:r>
+        <w:rPr>
+          <w:rFonts w:ascii="inherit" w:eastAsia="Times New Roman" w:hAnsi="inherit" w:cs="Courier New"/>
+          <w:color w:val="auto"/>
+          <w:sz w:val="28"/>
+          <w:szCs w:val="28"/>
+        </w:rPr>
+        <w:t xml:space="preserve"> to the MIP graph</w:t>
+      </w:r>
+    </w:p>
+    <w:p>
+      <w:pPr>
+        <w:shd w:val="clear" w:color="auto" w:fill="FFFFFF"/>
+        <w:tabs>
+          <w:tab w:val="left" w:pos="916"/>
+          <w:tab w:val="left" w:pos="1832"/>
+          <w:tab w:val="left" w:pos="2748"/>
+          <w:tab w:val="left" w:pos="3664"/>
+          <w:tab w:val="left" w:pos="4580"/>
+          <w:tab w:val="left" w:pos="5496"/>
+          <w:tab w:val="left" w:pos="6412"/>
+          <w:tab w:val="left" w:pos="7328"/>
+          <w:tab w:val="left" w:pos="8244"/>
+          <w:tab w:val="left" w:pos="9160"/>
+          <w:tab w:val="left" w:pos="10076"/>
+          <w:tab w:val="left" w:pos="10992"/>
+          <w:tab w:val="left" w:pos="11908"/>
+          <w:tab w:val="left" w:pos="12824"/>
+          <w:tab w:val="left" w:pos="13740"/>
+          <w:tab w:val="left" w:pos="14656"/>
+        </w:tabs>
+        <w:spacing w:after="0" w:line="240" w:lineRule="auto"/>
+        <w:rPr>
+          <w:rFonts w:ascii="inherit" w:eastAsia="Times New Roman" w:hAnsi="inherit" w:cs="Courier New"/>
+          <w:color w:val="auto"/>
+          <w:sz w:val="28"/>
+          <w:szCs w:val="28"/>
+        </w:rPr>
+      </w:pPr>
+    </w:p>
+    <w:p>
+      <w:pPr>
+        <w:shd w:val="clear" w:color="auto" w:fill="FFFFFF"/>
+        <w:tabs>
+          <w:tab w:val="left" w:pos="916"/>
+          <w:tab w:val="left" w:pos="1832"/>
+          <w:tab w:val="left" w:pos="2748"/>
+          <w:tab w:val="left" w:pos="3664"/>
+          <w:tab w:val="left" w:pos="4580"/>
+          <w:tab w:val="left" w:pos="5496"/>
+          <w:tab w:val="left" w:pos="6412"/>
+          <w:tab w:val="left" w:pos="7328"/>
+          <w:tab w:val="left" w:pos="8244"/>
+          <w:tab w:val="left" w:pos="9160"/>
+          <w:tab w:val="left" w:pos="10076"/>
+          <w:tab w:val="left" w:pos="10992"/>
+          <w:tab w:val="left" w:pos="11908"/>
+          <w:tab w:val="left" w:pos="12824"/>
+          <w:tab w:val="left" w:pos="13740"/>
+          <w:tab w:val="left" w:pos="14656"/>
+        </w:tabs>
+        <w:spacing w:after="0" w:line="240" w:lineRule="auto"/>
+        <w:rPr>
+          <w:rFonts w:ascii="inherit" w:eastAsia="Times New Roman" w:hAnsi="inherit" w:cs="Courier New"/>
+          <w:color w:val="auto"/>
+          <w:sz w:val="28"/>
+          <w:szCs w:val="28"/>
+        </w:rPr>
+      </w:pPr>
+      <w:r>
+        <w:rPr>
+          <w:rFonts w:ascii="inherit" w:eastAsia="Times New Roman" w:hAnsi="inherit" w:cs="Courier New"/>
+          <w:b/>
+          <w:bCs/>
+          <w:color w:val="auto"/>
+          <w:sz w:val="28"/>
+          <w:szCs w:val="28"/>
+        </w:rPr>
+        <w:t>Entities.py</w:t>
+      </w:r>
+      <w:r>
+        <w:rPr>
+          <w:rFonts w:ascii="inherit" w:eastAsia="Times New Roman" w:hAnsi="inherit" w:cs="Courier New"/>
+          <w:b/>
+          <w:bCs/>
+          <w:color w:val="auto"/>
+          <w:sz w:val="28"/>
+          <w:szCs w:val="28"/>
+        </w:rPr>
+        <w:t xml:space="preserve"> </w:t>
+      </w:r>
+      <w:r>
+        <w:rPr>
+          <w:rFonts w:ascii="inherit" w:eastAsia="Times New Roman" w:hAnsi="inherit" w:cs="Courier New"/>
+          <w:color w:val="auto"/>
+          <w:sz w:val="28"/>
+          <w:szCs w:val="28"/>
+        </w:rPr>
+        <w:t>– Implementing “Session” and “Action” class for the MIP</w:t>
+      </w:r>
+    </w:p>
+    <w:p>
+      <w:pPr>
+        <w:shd w:val="clear" w:color="auto" w:fill="FFFFFF"/>
+        <w:tabs>
+          <w:tab w:val="left" w:pos="916"/>
+          <w:tab w:val="left" w:pos="1832"/>
+          <w:tab w:val="left" w:pos="2748"/>
+          <w:tab w:val="left" w:pos="3664"/>
+          <w:tab w:val="left" w:pos="4580"/>
+          <w:tab w:val="left" w:pos="5496"/>
+          <w:tab w:val="left" w:pos="6412"/>
+          <w:tab w:val="left" w:pos="7328"/>
+          <w:tab w:val="left" w:pos="8244"/>
+          <w:tab w:val="left" w:pos="9160"/>
+          <w:tab w:val="left" w:pos="10076"/>
+          <w:tab w:val="left" w:pos="10992"/>
+          <w:tab w:val="left" w:pos="11908"/>
+          <w:tab w:val="left" w:pos="12824"/>
+          <w:tab w:val="left" w:pos="13740"/>
+          <w:tab w:val="left" w:pos="14656"/>
+        </w:tabs>
+        <w:spacing w:after="0" w:line="240" w:lineRule="auto"/>
+        <w:rPr>
+          <w:rFonts w:ascii="inherit" w:eastAsia="Times New Roman" w:hAnsi="inherit" w:cs="Courier New"/>
+          <w:color w:val="auto"/>
+          <w:sz w:val="28"/>
+          <w:szCs w:val="28"/>
+        </w:rPr>
+      </w:pPr>
+    </w:p>
+    <w:p>
+      <w:pPr>
+        <w:shd w:val="clear" w:color="auto" w:fill="FFFFFF"/>
+        <w:tabs>
+          <w:tab w:val="left" w:pos="916"/>
+          <w:tab w:val="left" w:pos="1832"/>
+          <w:tab w:val="left" w:pos="2748"/>
+          <w:tab w:val="left" w:pos="3664"/>
+          <w:tab w:val="left" w:pos="4580"/>
+          <w:tab w:val="left" w:pos="5496"/>
+          <w:tab w:val="left" w:pos="6412"/>
+          <w:tab w:val="left" w:pos="7328"/>
+          <w:tab w:val="left" w:pos="8244"/>
+          <w:tab w:val="left" w:pos="9160"/>
+          <w:tab w:val="left" w:pos="10076"/>
+          <w:tab w:val="left" w:pos="10992"/>
+          <w:tab w:val="left" w:pos="11908"/>
+          <w:tab w:val="left" w:pos="12824"/>
+          <w:tab w:val="left" w:pos="13740"/>
+          <w:tab w:val="left" w:pos="14656"/>
+        </w:tabs>
+        <w:spacing w:after="0" w:line="240" w:lineRule="auto"/>
+        <w:rPr>
+          <w:rFonts w:ascii="inherit" w:eastAsia="Times New Roman" w:hAnsi="inherit" w:cs="Courier New"/>
+          <w:color w:val="auto"/>
+          <w:sz w:val="28"/>
+          <w:szCs w:val="28"/>
+        </w:rPr>
+      </w:pPr>
+      <w:r>
+        <w:rPr>
+          <w:rFonts w:ascii="inherit" w:eastAsia="Times New Roman" w:hAnsi="inherit" w:cs="Courier New"/>
+          <w:b/>
+          <w:bCs/>
+          <w:color w:val="auto"/>
+          <w:sz w:val="28"/>
+          <w:szCs w:val="28"/>
+        </w:rPr>
+        <w:t>MIP.py</w:t>
+      </w:r>
+      <w:r>
+        <w:rPr>
+          <w:rFonts w:ascii="inherit" w:eastAsia="Times New Roman" w:hAnsi="inherit" w:cs="Courier New"/>
+          <w:b/>
+          <w:bCs/>
+          <w:color w:val="auto"/>
+          <w:sz w:val="28"/>
+          <w:szCs w:val="28"/>
+        </w:rPr>
+        <w:t xml:space="preserve"> </w:t>
+      </w:r>
+      <w:r>
+        <w:rPr>
+          <w:rFonts w:ascii="inherit" w:eastAsia="Times New Roman" w:hAnsi="inherit" w:cs="Courier New"/>
+          <w:color w:val="auto"/>
+          <w:sz w:val="28"/>
+          <w:szCs w:val="28"/>
+        </w:rPr>
+        <w:t xml:space="preserve">- Full </w:t>
+      </w:r>
+      <w:r>
+        <w:rPr>
+          <w:rFonts w:ascii="inherit" w:eastAsia="Times New Roman" w:hAnsi="inherit" w:cs="Courier New"/>
+          <w:color w:val="auto"/>
+          <w:sz w:val="28"/>
+          <w:szCs w:val="28"/>
+        </w:rPr>
+        <w:t>Implementing</w:t>
+      </w:r>
+      <w:r>
+        <w:rPr>
+          <w:rFonts w:ascii="inherit" w:eastAsia="Times New Roman" w:hAnsi="inherit" w:cs="Courier New"/>
+          <w:color w:val="auto"/>
+          <w:sz w:val="28"/>
+          <w:szCs w:val="28"/>
+        </w:rPr>
+        <w:t xml:space="preserve"> of the MIP-Net model</w:t>
+      </w:r>
+    </w:p>
+    <w:p>
+      <w:pPr>
+        <w:shd w:val="clear" w:color="auto" w:fill="FFFFFF"/>
+        <w:tabs>
+          <w:tab w:val="left" w:pos="916"/>
+          <w:tab w:val="left" w:pos="1832"/>
+          <w:tab w:val="left" w:pos="2748"/>
+          <w:tab w:val="left" w:pos="3664"/>
+          <w:tab w:val="left" w:pos="4580"/>
+          <w:tab w:val="left" w:pos="5496"/>
+          <w:tab w:val="left" w:pos="6412"/>
+          <w:tab w:val="left" w:pos="7328"/>
+          <w:tab w:val="left" w:pos="8244"/>
+          <w:tab w:val="left" w:pos="9160"/>
+          <w:tab w:val="left" w:pos="10076"/>
+          <w:tab w:val="left" w:pos="10992"/>
+          <w:tab w:val="left" w:pos="11908"/>
+          <w:tab w:val="left" w:pos="12824"/>
+          <w:tab w:val="left" w:pos="13740"/>
+          <w:tab w:val="left" w:pos="14656"/>
+        </w:tabs>
+        <w:spacing w:after="0" w:line="240" w:lineRule="auto"/>
+        <w:rPr>
+          <w:rFonts w:ascii="inherit" w:eastAsia="Times New Roman" w:hAnsi="inherit" w:cs="Courier New"/>
+          <w:color w:val="auto"/>
+          <w:sz w:val="28"/>
+          <w:szCs w:val="28"/>
+        </w:rPr>
+      </w:pPr>
+    </w:p>
+    <w:p>
+      <w:pPr>
+        <w:shd w:val="clear" w:color="auto" w:fill="FFFFFF"/>
+        <w:tabs>
+          <w:tab w:val="left" w:pos="916"/>
+          <w:tab w:val="left" w:pos="1832"/>
+          <w:tab w:val="left" w:pos="2748"/>
+          <w:tab w:val="left" w:pos="3664"/>
+          <w:tab w:val="left" w:pos="4580"/>
+          <w:tab w:val="left" w:pos="5496"/>
+          <w:tab w:val="left" w:pos="6412"/>
+          <w:tab w:val="left" w:pos="7328"/>
+          <w:tab w:val="left" w:pos="8244"/>
+          <w:tab w:val="left" w:pos="9160"/>
+          <w:tab w:val="left" w:pos="10076"/>
+          <w:tab w:val="left" w:pos="10992"/>
+          <w:tab w:val="left" w:pos="11908"/>
+          <w:tab w:val="left" w:pos="12824"/>
+          <w:tab w:val="left" w:pos="13740"/>
+          <w:tab w:val="left" w:pos="14656"/>
+        </w:tabs>
+        <w:spacing w:after="0" w:line="240" w:lineRule="auto"/>
+        <w:rPr>
+          <w:rFonts w:ascii="inherit" w:eastAsia="Times New Roman" w:hAnsi="inherit" w:cs="Courier New"/>
+          <w:color w:val="212121"/>
+          <w:sz w:val="28"/>
+          <w:szCs w:val="28"/>
+          <w:lang w:val="en"/>
+        </w:rPr>
+      </w:pPr>
+      <w:proofErr w:type="spellStart"/>
+      <w:r>
+        <w:rPr>
+          <w:rFonts w:ascii="inherit" w:eastAsia="Times New Roman" w:hAnsi="inherit" w:cs="Courier New"/>
+          <w:b/>
+          <w:bCs/>
+          <w:color w:val="212121"/>
+          <w:sz w:val="28"/>
+          <w:szCs w:val="28"/>
+          <w:lang w:val="en"/>
+        </w:rPr>
+        <w:t>DataModule</w:t>
+      </w:r>
+      <w:proofErr w:type="spellEnd"/>
+      <w:r>
+        <w:rPr>
+          <w:rFonts w:ascii="inherit" w:eastAsia="Times New Roman" w:hAnsi="inherit" w:cs="Courier New"/>
+          <w:color w:val="212121"/>
+          <w:sz w:val="28"/>
+          <w:szCs w:val="28"/>
+          <w:lang w:val="en"/>
+        </w:rPr>
+        <w:t xml:space="preserve"> – classes for retrieving, cleaning and structuring repos from </w:t>
+      </w:r>
+      <w:proofErr w:type="spellStart"/>
+      <w:r>
+        <w:rPr>
+          <w:rFonts w:ascii="inherit" w:eastAsia="Times New Roman" w:hAnsi="inherit" w:cs="Courier New"/>
+          <w:color w:val="212121"/>
+          <w:sz w:val="28"/>
+          <w:szCs w:val="28"/>
+          <w:lang w:val="en"/>
+        </w:rPr>
+        <w:t>Github</w:t>
+      </w:r>
+      <w:proofErr w:type="spellEnd"/>
+      <w:r>
+        <w:rPr>
+          <w:rFonts w:ascii="inherit" w:eastAsia="Times New Roman" w:hAnsi="inherit" w:cs="Courier New"/>
+          <w:color w:val="212121"/>
+          <w:sz w:val="28"/>
+          <w:szCs w:val="28"/>
+          <w:lang w:val="en"/>
+        </w:rPr>
+        <w:t>.</w:t>
+      </w:r>
+    </w:p>
+    <w:p>
+      <w:pPr>
+        <w:shd w:val="clear" w:color="auto" w:fill="FFFFFF"/>
+        <w:tabs>
+          <w:tab w:val="left" w:pos="916"/>
+          <w:tab w:val="left" w:pos="1832"/>
+          <w:tab w:val="left" w:pos="2748"/>
+          <w:tab w:val="left" w:pos="3664"/>
+          <w:tab w:val="left" w:pos="4580"/>
+          <w:tab w:val="left" w:pos="5496"/>
+          <w:tab w:val="left" w:pos="6412"/>
+          <w:tab w:val="left" w:pos="7328"/>
+          <w:tab w:val="left" w:pos="8244"/>
+          <w:tab w:val="left" w:pos="9160"/>
+          <w:tab w:val="left" w:pos="10076"/>
+          <w:tab w:val="left" w:pos="10992"/>
+          <w:tab w:val="left" w:pos="11908"/>
+          <w:tab w:val="left" w:pos="12824"/>
+          <w:tab w:val="left" w:pos="13740"/>
+          <w:tab w:val="left" w:pos="14656"/>
+        </w:tabs>
+        <w:spacing w:after="0" w:line="240" w:lineRule="auto"/>
+        <w:rPr>
+          <w:rFonts w:ascii="inherit" w:eastAsia="Times New Roman" w:hAnsi="inherit" w:cs="Courier New"/>
+          <w:color w:val="212121"/>
+          <w:sz w:val="28"/>
+          <w:szCs w:val="28"/>
+          <w:lang w:val="en"/>
+        </w:rPr>
+      </w:pPr>
+    </w:p>
+    <w:p>
+      <w:pPr>
+        <w:shd w:val="clear" w:color="auto" w:fill="FFFFFF"/>
+        <w:tabs>
+          <w:tab w:val="left" w:pos="916"/>
+          <w:tab w:val="left" w:pos="1832"/>
+          <w:tab w:val="left" w:pos="2748"/>
+          <w:tab w:val="left" w:pos="3664"/>
+          <w:tab w:val="left" w:pos="4580"/>
+          <w:tab w:val="left" w:pos="5496"/>
+          <w:tab w:val="left" w:pos="6412"/>
+          <w:tab w:val="left" w:pos="7328"/>
+          <w:tab w:val="left" w:pos="8244"/>
+          <w:tab w:val="left" w:pos="9160"/>
+          <w:tab w:val="left" w:pos="10076"/>
+          <w:tab w:val="left" w:pos="10992"/>
+          <w:tab w:val="left" w:pos="11908"/>
+          <w:tab w:val="left" w:pos="12824"/>
+          <w:tab w:val="left" w:pos="13740"/>
+          <w:tab w:val="left" w:pos="14656"/>
+        </w:tabs>
+        <w:spacing w:after="0" w:line="240" w:lineRule="auto"/>
+        <w:rPr>
+          <w:rFonts w:ascii="inherit" w:eastAsia="Times New Roman" w:hAnsi="inherit" w:cs="Courier New"/>
+          <w:color w:val="212121"/>
+          <w:sz w:val="28"/>
+          <w:szCs w:val="28"/>
+          <w:lang w:val="en"/>
+        </w:rPr>
+      </w:pPr>
+      <w:proofErr w:type="spellStart"/>
+      <w:r>
+        <w:rPr>
+          <w:rFonts w:ascii="inherit" w:eastAsia="Times New Roman" w:hAnsi="inherit" w:cs="Courier New"/>
+          <w:b/>
+          <w:bCs/>
+          <w:color w:val="212121"/>
+          <w:sz w:val="28"/>
+          <w:szCs w:val="28"/>
+          <w:lang w:val="en"/>
+        </w:rPr>
+        <w:t>AnalysisModule</w:t>
+      </w:r>
+      <w:proofErr w:type="spellEnd"/>
+      <w:r>
+        <w:rPr>
+          <w:rFonts w:ascii="inherit" w:eastAsia="Times New Roman" w:hAnsi="inherit" w:cs="Courier New"/>
+          <w:color w:val="212121"/>
+          <w:sz w:val="28"/>
+          <w:szCs w:val="28"/>
+          <w:lang w:val="en"/>
+        </w:rPr>
+        <w:t xml:space="preserve"> – </w:t>
+      </w:r>
+      <w:r>
+        <w:rPr>
+          <w:rFonts w:ascii="inherit" w:eastAsia="Times New Roman" w:hAnsi="inherit" w:cs="Courier New"/>
+          <w:color w:val="212121"/>
+          <w:sz w:val="28"/>
+          <w:szCs w:val="28"/>
+          <w:lang w:val="en"/>
+        </w:rPr>
+        <w:t>S</w:t>
+      </w:r>
+      <w:r>
+        <w:rPr>
+          <w:rFonts w:ascii="inherit" w:eastAsia="Times New Roman" w:hAnsi="inherit" w:cs="Courier New"/>
+          <w:color w:val="212121"/>
+          <w:sz w:val="28"/>
+          <w:szCs w:val="28"/>
+          <w:lang w:val="en"/>
+        </w:rPr>
+        <w:t xml:space="preserve">cripts for running the MIP model on </w:t>
+      </w:r>
+      <w:proofErr w:type="spellStart"/>
+      <w:r>
+        <w:rPr>
+          <w:rFonts w:ascii="inherit" w:eastAsia="Times New Roman" w:hAnsi="inherit" w:cs="Courier New"/>
+          <w:color w:val="212121"/>
+          <w:sz w:val="28"/>
+          <w:szCs w:val="28"/>
+          <w:lang w:val="en"/>
+        </w:rPr>
+        <w:t>Github</w:t>
+      </w:r>
+      <w:proofErr w:type="spellEnd"/>
+      <w:r>
+        <w:rPr>
+          <w:rFonts w:ascii="inherit" w:eastAsia="Times New Roman" w:hAnsi="inherit" w:cs="Courier New"/>
+          <w:color w:val="212121"/>
+          <w:sz w:val="28"/>
+          <w:szCs w:val="28"/>
+          <w:lang w:val="en"/>
+        </w:rPr>
+        <w:t xml:space="preserve"> data, visualizing and analyzing the results.</w:t>
+      </w:r>
+    </w:p>
+    <w:p>
+      <w:pPr>
+        <w:shd w:val="clear" w:color="auto" w:fill="FFFFFF"/>
+        <w:tabs>
+          <w:tab w:val="left" w:pos="916"/>
+          <w:tab w:val="left" w:pos="1832"/>
+          <w:tab w:val="left" w:pos="2748"/>
+          <w:tab w:val="left" w:pos="3664"/>
+          <w:tab w:val="left" w:pos="4580"/>
+          <w:tab w:val="left" w:pos="5496"/>
+          <w:tab w:val="left" w:pos="6412"/>
+          <w:tab w:val="left" w:pos="7328"/>
+          <w:tab w:val="left" w:pos="8244"/>
+          <w:tab w:val="left" w:pos="9160"/>
+          <w:tab w:val="left" w:pos="10076"/>
+          <w:tab w:val="left" w:pos="10992"/>
+          <w:tab w:val="left" w:pos="11908"/>
+          <w:tab w:val="left" w:pos="12824"/>
+          <w:tab w:val="left" w:pos="13740"/>
+          <w:tab w:val="left" w:pos="14656"/>
+        </w:tabs>
+        <w:spacing w:after="0" w:line="240" w:lineRule="auto"/>
+        <w:rPr>
+          <w:rFonts w:ascii="inherit" w:eastAsia="Times New Roman" w:hAnsi="inherit" w:cs="Courier New"/>
+          <w:color w:val="212121"/>
+          <w:sz w:val="28"/>
+          <w:szCs w:val="28"/>
+          <w:u w:val="single"/>
+          <w:lang w:val="en"/>
+        </w:rPr>
+      </w:pPr>
+    </w:p>
+    <w:p>
+      <w:pPr>
+        <w:shd w:val="clear" w:color="auto" w:fill="FFFFFF"/>
+        <w:tabs>
+          <w:tab w:val="left" w:pos="916"/>
+          <w:tab w:val="left" w:pos="1832"/>
+          <w:tab w:val="left" w:pos="2748"/>
+          <w:tab w:val="left" w:pos="3664"/>
+          <w:tab w:val="left" w:pos="4580"/>
+          <w:tab w:val="left" w:pos="5496"/>
+          <w:tab w:val="left" w:pos="6412"/>
+          <w:tab w:val="left" w:pos="7328"/>
+          <w:tab w:val="left" w:pos="8244"/>
+          <w:tab w:val="left" w:pos="9160"/>
+          <w:tab w:val="left" w:pos="10076"/>
+          <w:tab w:val="left" w:pos="10992"/>
+          <w:tab w:val="left" w:pos="11908"/>
+          <w:tab w:val="left" w:pos="12824"/>
+          <w:tab w:val="left" w:pos="13740"/>
+          <w:tab w:val="left" w:pos="14656"/>
+        </w:tabs>
+        <w:spacing w:after="0" w:line="240" w:lineRule="auto"/>
+        <w:rPr>
+          <w:rFonts w:ascii="inherit" w:eastAsia="Times New Roman" w:hAnsi="inherit" w:cs="Courier New"/>
+          <w:color w:val="212121"/>
+          <w:sz w:val="28"/>
+          <w:szCs w:val="28"/>
+          <w:u w:val="single"/>
+          <w:lang w:val="en"/>
+        </w:rPr>
+      </w:pPr>
+    </w:p>
+    <w:p>
+      <w:pPr>
+        <w:shd w:val="clear" w:color="auto" w:fill="FFFFFF"/>
+        <w:tabs>
+          <w:tab w:val="left" w:pos="916"/>
+          <w:tab w:val="left" w:pos="1832"/>
+          <w:tab w:val="left" w:pos="2748"/>
+          <w:tab w:val="left" w:pos="3664"/>
+          <w:tab w:val="left" w:pos="4580"/>
+          <w:tab w:val="left" w:pos="5496"/>
+          <w:tab w:val="left" w:pos="6412"/>
+          <w:tab w:val="left" w:pos="7328"/>
+          <w:tab w:val="left" w:pos="8244"/>
+          <w:tab w:val="left" w:pos="9160"/>
+          <w:tab w:val="left" w:pos="10076"/>
+          <w:tab w:val="left" w:pos="10992"/>
+          <w:tab w:val="left" w:pos="11908"/>
+          <w:tab w:val="left" w:pos="12824"/>
+          <w:tab w:val="left" w:pos="13740"/>
+          <w:tab w:val="left" w:pos="14656"/>
+        </w:tabs>
+        <w:spacing w:after="0" w:line="240" w:lineRule="auto"/>
+        <w:rPr>
+          <w:rFonts w:ascii="inherit" w:eastAsia="Times New Roman" w:hAnsi="inherit" w:cs="Courier New"/>
+          <w:color w:val="212121"/>
+          <w:sz w:val="28"/>
+          <w:szCs w:val="28"/>
+          <w:u w:val="single"/>
+        </w:rPr>
+      </w:pPr>
+      <w:r>
+        <w:rPr>
+          <w:rFonts w:ascii="inherit" w:eastAsia="Times New Roman" w:hAnsi="inherit" w:cs="Courier New"/>
+          <w:color w:val="212121"/>
+          <w:sz w:val="28"/>
+          <w:szCs w:val="28"/>
+          <w:u w:val="single"/>
+          <w:lang w:val="en"/>
+        </w:rPr>
+        <w:t>Differentiation</w:t>
+      </w:r>
+      <w:r>
+        <w:rPr>
+          <w:rFonts w:ascii="inherit" w:eastAsia="Times New Roman" w:hAnsi="inherit" w:cs="Courier New"/>
+          <w:color w:val="212121"/>
+          <w:sz w:val="28"/>
+          <w:szCs w:val="28"/>
+          <w:u w:val="single"/>
+        </w:rPr>
+        <w:t xml:space="preserve"> for original MIP-graph description</w:t>
+      </w:r>
+    </w:p>
+    <w:p>
+      <w:pPr>
+        <w:rPr>
+          <w:b/>
+          <w:bCs/>
+          <w:sz w:val="28"/>
+          <w:szCs w:val="28"/>
+        </w:rPr>
+      </w:pPr>
+    </w:p>
+    <w:p>
+      <w:pPr>
+        <w:rPr>
+          <w:sz w:val="28"/>
+          <w:szCs w:val="28"/>
+        </w:rPr>
+      </w:pPr>
+      <w:r>
+        <w:rPr>
+          <w:b/>
+          <w:bCs/>
           <w:sz w:val="28"/>
           <w:szCs w:val="28"/>
         </w:rPr>
@@ -1364,14 +3042,7 @@
           <w:sz w:val="28"/>
           <w:szCs w:val="28"/>
         </w:rPr>
-        <w:t>eleted</w:t>
-      </w:r>
-      <w:r>
-        <w:rPr>
-          <w:sz w:val="28"/>
-          <w:szCs w:val="28"/>
-        </w:rPr>
-        <w:t xml:space="preserve"> </w:t>
+        <w:t xml:space="preserve">eleted </w:t>
       </w:r>
       <w:r>
         <w:rPr>
@@ -1428,6 +3099,7 @@
           <w:sz w:val="28"/>
           <w:szCs w:val="28"/>
         </w:rPr>
+        <w:lastRenderedPageBreak/>
         <w:t xml:space="preserve">The only pitfall is in the case where a file is deleted, and shortly after, a new file is created with the same name. we assume that this case is rare, and either way, identical name can imply similar functionality so the transfer of the “history” between the files isn’t completely </w:t>
       </w:r>
       <w:r>
@@ -1672,7 +3344,6 @@
           <w:sz w:val="28"/>
           <w:szCs w:val="28"/>
         </w:rPr>
-        <w:lastRenderedPageBreak/>
         <w:t>Ranking all objects</w:t>
       </w:r>
     </w:p>
@@ -2425,6 +4096,144 @@
           <w:lang w:val="en"/>
         </w:rPr>
         <w:t>ut the repos where the number of files exceed a curtain threshold (arbitrarily: 2000) since they proved too time-consuming.</w:t>
+      </w:r>
+      <w:r>
+        <w:rPr>
+          <w:rFonts w:ascii="inherit" w:eastAsia="Times New Roman" w:hAnsi="inherit" w:cs="Courier New"/>
+          <w:color w:val="212121"/>
+          <w:sz w:val="28"/>
+          <w:szCs w:val="28"/>
+          <w:lang w:val="en"/>
+        </w:rPr>
+        <w:t xml:space="preserve"> We also filtered out all files </w:t>
+      </w:r>
+      <w:r>
+        <w:rPr>
+          <w:rFonts w:ascii="inherit" w:eastAsia="Times New Roman" w:hAnsi="inherit" w:cs="Courier New"/>
+          <w:color w:val="212121"/>
+          <w:sz w:val="28"/>
+          <w:szCs w:val="28"/>
+          <w:lang w:val="en"/>
+        </w:rPr>
+        <w:t>which doesn’t end in of the following: (</w:t>
+      </w:r>
+      <w:r>
+        <w:rPr>
+          <w:rFonts w:ascii="inherit" w:eastAsia="Times New Roman" w:hAnsi="inherit" w:cs="Courier New"/>
+          <w:color w:val="212121"/>
+          <w:sz w:val="28"/>
+          <w:szCs w:val="28"/>
+          <w:lang w:val="en"/>
+        </w:rPr>
+        <w:t>"c", "h", "</w:t>
+      </w:r>
+      <w:proofErr w:type="spellStart"/>
+      <w:r>
+        <w:rPr>
+          <w:rFonts w:ascii="inherit" w:eastAsia="Times New Roman" w:hAnsi="inherit" w:cs="Courier New"/>
+          <w:color w:val="212121"/>
+          <w:sz w:val="28"/>
+          <w:szCs w:val="28"/>
+          <w:lang w:val="en"/>
+        </w:rPr>
+        <w:t>cpp</w:t>
+      </w:r>
+      <w:proofErr w:type="spellEnd"/>
+      <w:r>
+        <w:rPr>
+          <w:rFonts w:ascii="inherit" w:eastAsia="Times New Roman" w:hAnsi="inherit" w:cs="Courier New"/>
+          <w:color w:val="212121"/>
+          <w:sz w:val="28"/>
+          <w:szCs w:val="28"/>
+          <w:lang w:val="en"/>
+        </w:rPr>
+        <w:t>", "</w:t>
+      </w:r>
+      <w:proofErr w:type="spellStart"/>
+      <w:r>
+        <w:rPr>
+          <w:rFonts w:ascii="inherit" w:eastAsia="Times New Roman" w:hAnsi="inherit" w:cs="Courier New"/>
+          <w:color w:val="212121"/>
+          <w:sz w:val="28"/>
+          <w:szCs w:val="28"/>
+          <w:lang w:val="en"/>
+        </w:rPr>
+        <w:t>hpp</w:t>
+      </w:r>
+      <w:proofErr w:type="spellEnd"/>
+      <w:r>
+        <w:rPr>
+          <w:rFonts w:ascii="inherit" w:eastAsia="Times New Roman" w:hAnsi="inherit" w:cs="Courier New"/>
+          <w:color w:val="212121"/>
+          <w:sz w:val="28"/>
+          <w:szCs w:val="28"/>
+          <w:lang w:val="en"/>
+        </w:rPr>
+        <w:t>", "</w:t>
+      </w:r>
+      <w:proofErr w:type="spellStart"/>
+      <w:r>
+        <w:rPr>
+          <w:rFonts w:ascii="inherit" w:eastAsia="Times New Roman" w:hAnsi="inherit" w:cs="Courier New"/>
+          <w:color w:val="212121"/>
+          <w:sz w:val="28"/>
+          <w:szCs w:val="28"/>
+          <w:lang w:val="en"/>
+        </w:rPr>
+        <w:t>py</w:t>
+      </w:r>
+      <w:proofErr w:type="spellEnd"/>
+      <w:r>
+        <w:rPr>
+          <w:rFonts w:ascii="inherit" w:eastAsia="Times New Roman" w:hAnsi="inherit" w:cs="Courier New"/>
+          <w:color w:val="212121"/>
+          <w:sz w:val="28"/>
+          <w:szCs w:val="28"/>
+          <w:lang w:val="en"/>
+        </w:rPr>
+        <w:t>", "cs"</w:t>
+      </w:r>
+      <w:r>
+        <w:rPr>
+          <w:rFonts w:ascii="inherit" w:eastAsia="Times New Roman" w:hAnsi="inherit" w:cs="Courier New"/>
+          <w:color w:val="212121"/>
+          <w:sz w:val="28"/>
+          <w:szCs w:val="28"/>
+          <w:lang w:val="en"/>
+        </w:rPr>
+        <w:t xml:space="preserve">) since we </w:t>
+      </w:r>
+      <w:proofErr w:type="gramStart"/>
+      <w:r>
+        <w:rPr>
+          <w:rFonts w:ascii="inherit" w:eastAsia="Times New Roman" w:hAnsi="inherit" w:cs="Courier New"/>
+          <w:color w:val="212121"/>
+          <w:sz w:val="28"/>
+          <w:szCs w:val="28"/>
+          <w:lang w:val="en"/>
+        </w:rPr>
+        <w:t>assumed</w:t>
+      </w:r>
+      <w:proofErr w:type="gramEnd"/>
+      <w:r>
+        <w:rPr>
+          <w:rFonts w:ascii="inherit" w:eastAsia="Times New Roman" w:hAnsi="inherit" w:cs="Courier New"/>
+          <w:color w:val="212121"/>
+          <w:sz w:val="28"/>
+          <w:szCs w:val="28"/>
+          <w:lang w:val="en"/>
+        </w:rPr>
+        <w:t xml:space="preserve"> </w:t>
+      </w:r>
+      <w:r>
+        <w:rPr>
+          <w:rFonts w:ascii="inherit" w:eastAsia="Times New Roman" w:hAnsi="inherit" w:cs="Courier New"/>
+          <w:color w:val="212121"/>
+          <w:sz w:val="28"/>
+          <w:szCs w:val="28"/>
+          <w:lang w:val="en"/>
+        </w:rPr>
+        <w:t>they’re not relevant for our purpose.</w:t>
       </w:r>
     </w:p>
     <w:p>
@@ -2542,7 +4351,6 @@
           <w:szCs w:val="28"/>
           <w:lang w:val="en"/>
         </w:rPr>
-        <w:lastRenderedPageBreak/>
         <w:t>Build a base-line graph</w:t>
       </w:r>
       <w:r>
@@ -2953,6 +4761,7 @@
           <w:szCs w:val="28"/>
           <w:lang w:val="en"/>
         </w:rPr>
+        <w:lastRenderedPageBreak/>
         <w:t>We looked at different ways of evaluating. At first, we tried remaining close to the</w:t>
       </w:r>
       <w:r>
@@ -3350,7 +5159,6 @@
           <w:sz w:val="28"/>
           <w:szCs w:val="28"/>
         </w:rPr>
-        <w:lastRenderedPageBreak/>
         <w:t>Eventually, we settled on trying by-hand different permutations</w:t>
       </w:r>
       <w:r>
@@ -3668,7 +5476,7 @@
         </w:tabs>
         <w:spacing w:after="0" w:line="240" w:lineRule="auto"/>
         <w:rPr>
-          <w:rFonts w:ascii="inherit" w:eastAsia="Times New Roman" w:hAnsi="inherit" w:cs="Courier New" w:hint="cs"/>
+          <w:rFonts w:ascii="inherit" w:eastAsia="Times New Roman" w:hAnsi="inherit" w:cs="Courier New"/>
           <w:color w:val="212121"/>
           <w:sz w:val="28"/>
           <w:szCs w:val="28"/>
@@ -3760,6 +5568,7 @@
           <w:sz w:val="28"/>
           <w:szCs w:val="28"/>
         </w:rPr>
+        <w:lastRenderedPageBreak/>
         <w:t>By visualizing the MIP-graph in specific points, w</w:t>
       </w:r>
       <w:r>
@@ -4376,7 +6185,6 @@
           <w:szCs w:val="28"/>
           <w:lang w:val="en"/>
         </w:rPr>
-        <w:lastRenderedPageBreak/>
         <w:t>This alone isn’t detrimental onto itself. It just means that we are trying to apply the MIP-Net model for a different purpose</w:t>
       </w:r>
       <w:r>
@@ -4655,7 +6463,7 @@
         </w:tabs>
         <w:spacing w:after="0" w:line="240" w:lineRule="auto"/>
         <w:rPr>
-          <w:rFonts w:ascii="inherit" w:eastAsia="Times New Roman" w:hAnsi="inherit" w:cs="Courier New" w:hint="cs"/>
+          <w:rFonts w:ascii="inherit" w:eastAsia="Times New Roman" w:hAnsi="inherit" w:cs="Courier New"/>
           <w:color w:val="212121"/>
           <w:sz w:val="28"/>
           <w:szCs w:val="28"/>
@@ -4856,7 +6664,17 @@
           <w:sz w:val="28"/>
           <w:szCs w:val="28"/>
         </w:rPr>
-        <w:t xml:space="preserve"> work environment. May times commits are made on separate branches, so the user is separated from the main work-flow, until his\her action</w:t>
+        <w:t xml:space="preserve"> work </w:t>
+      </w:r>
+      <w:r>
+        <w:rPr>
+          <w:rFonts w:ascii="inherit" w:eastAsia="Times New Roman" w:hAnsi="inherit" w:cs="Courier New"/>
+          <w:color w:val="212121"/>
+          <w:sz w:val="28"/>
+          <w:szCs w:val="28"/>
+        </w:rPr>
+        <w:lastRenderedPageBreak/>
+        <w:t>environment. May times commits are made on separate branches, so the user is separated from the main work-flow, until his\her action</w:t>
       </w:r>
       <w:r>
         <w:rPr>
@@ -5338,17 +7156,7 @@
           <w:sz w:val="28"/>
           <w:szCs w:val="28"/>
         </w:rPr>
-        <w:t xml:space="preserve">, committing many changes at once every couple of days). </w:t>
-      </w:r>
-      <w:r>
-        <w:rPr>
-          <w:rFonts w:ascii="inherit" w:eastAsia="Times New Roman" w:hAnsi="inherit" w:cs="Courier New"/>
-          <w:color w:val="212121"/>
-          <w:sz w:val="28"/>
-          <w:szCs w:val="28"/>
-        </w:rPr>
-        <w:lastRenderedPageBreak/>
-        <w:t xml:space="preserve">Without fully </w:t>
+        <w:t xml:space="preserve">, committing many changes at once every couple of days). Without fully </w:t>
       </w:r>
       <w:r>
         <w:rPr>
@@ -6391,7 +8199,6 @@
           <w:sz w:val="28"/>
           <w:szCs w:val="28"/>
         </w:rPr>
-        <w:lastRenderedPageBreak/>
         <w:t>Problem solving</w:t>
       </w:r>
     </w:p>
@@ -7013,7 +8820,15 @@
           <w:sz w:val="28"/>
           <w:szCs w:val="28"/>
         </w:rPr>
-        <w:t>to determine DOI, since in a big enough project, the graph is so large that the values of this component are insignificant. Instead, it’s possible to assign the nodes real a-priori information, either from the code-structure as discussed before or from other known information and features.</w:t>
+        <w:t xml:space="preserve">to determine DOI, since in a big enough project, the graph is so large that the </w:t>
+      </w:r>
+      <w:r>
+        <w:rPr>
+          <w:sz w:val="28"/>
+          <w:szCs w:val="28"/>
+        </w:rPr>
+        <w:lastRenderedPageBreak/>
+        <w:t>values of this component are insignificant. Instead, it’s possible to assign the nodes real a-priori information, either from the code-structure as discussed before or from other known information and features.</w:t>
       </w:r>
     </w:p>
     <w:p>
@@ -7124,46 +8939,29 @@
           <w:sz w:val="28"/>
           <w:szCs w:val="28"/>
         </w:rPr>
-        <w:t xml:space="preserve">Currently defined to be : </w:t>
-      </w:r>
-      <m:oMath>
-        <m:f>
-          <m:fPr>
-            <m:ctrlPr>
-              <w:rPr>
-                <w:i/>
-                <w:sz w:val="28"/>
-                <w:szCs w:val="28"/>
-              </w:rPr>
-            </m:ctrlPr>
-          </m:fPr>
-          <m:num>
-            <m:r>
-              <w:rPr>
-                <w:sz w:val="28"/>
-                <w:szCs w:val="28"/>
-              </w:rPr>
-              <m:t xml:space="preserve">num iterations the object was changed in since last_interaction(user,ao) </m:t>
-            </m:r>
-          </m:num>
-          <m:den>
-            <m:r>
-              <w:rPr>
-                <w:sz w:val="28"/>
-                <w:szCs w:val="28"/>
-              </w:rPr>
-              <m:t>total num of iterations since last_interaction(user,ao)</m:t>
-            </m:r>
-          </m:den>
-        </m:f>
-      </m:oMath>
+        <w:t>As c</w:t>
+      </w:r>
+      <w:r>
+        <w:rPr>
+          <w:sz w:val="28"/>
+          <w:szCs w:val="28"/>
+        </w:rPr>
+        <w:t>urrently defined</w:t>
+      </w:r>
+      <w:r>
+        <w:rPr>
+          <w:sz w:val="28"/>
+          <w:szCs w:val="28"/>
+        </w:rPr>
+        <w:t>,</w:t>
+      </w:r>
       <w:r>
         <w:rPr>
           <w:rFonts w:eastAsiaTheme="minorEastAsia"/>
           <w:sz w:val="28"/>
           <w:szCs w:val="28"/>
         </w:rPr>
-        <w:t>. This only considers the frequency of change, not the amount of it. Maybe this metric should also incorporate the weights of the changes made to the object since the last visit of the user.</w:t>
+        <w:t xml:space="preserve"> only considers the frequency of change, not the amount of it. Maybe this metric should also incorporate the weights of the changes made to the object since the last visit of the user.</w:t>
       </w:r>
     </w:p>
     <w:p>
@@ -7199,7 +8997,7 @@
     <w:p>
       <w:pPr>
         <w:rPr>
-          <w:rFonts w:eastAsiaTheme="minorEastAsia" w:hint="cs"/>
+          <w:rFonts w:eastAsiaTheme="minorEastAsia"/>
           <w:sz w:val="28"/>
           <w:szCs w:val="28"/>
           <w:rtl/>
@@ -7219,15 +9017,7 @@
           <w:sz w:val="28"/>
           <w:szCs w:val="28"/>
         </w:rPr>
-        <w:t>eparated</w:t>
-      </w:r>
-      <w:r>
-        <w:rPr>
-          <w:rFonts w:eastAsiaTheme="minorEastAsia"/>
-          <w:sz w:val="28"/>
-          <w:szCs w:val="28"/>
-        </w:rPr>
-        <w:t xml:space="preserve"> </w:t>
+        <w:t xml:space="preserve">eparated </w:t>
       </w:r>
       <w:r>
         <w:rPr>
@@ -7360,6 +9150,7 @@
           <w:sz w:val="28"/>
           <w:szCs w:val="28"/>
         </w:rPr>
+        <w:lastRenderedPageBreak/>
         <w:t>Although we like to think of this model as pretty “smart”, the described task looks perfect for trying a machine-learning approach. Our work on the infrastructure for the retrieval and cleaning of the data, combined with some hand-crafted features, some of which already embedded in the model, make it very easy to try and predict the next code</w:t>
       </w:r>
       <w:r>
@@ -7598,177 +9389,177 @@
           <w:sz w:val="28"/>
           <w:szCs w:val="28"/>
         </w:rPr>
+        <w:t>Can I recommend something else?</w:t>
+      </w:r>
+    </w:p>
+    <w:p>
+      <w:pPr>
+        <w:rPr>
+          <w:sz w:val="28"/>
+          <w:szCs w:val="28"/>
+        </w:rPr>
+      </w:pPr>
+      <w:r>
+        <w:rPr>
+          <w:sz w:val="28"/>
+          <w:szCs w:val="28"/>
+        </w:rPr>
+        <w:t>Although the original paper</w:t>
+      </w:r>
+      <w:r>
+        <w:rPr>
+          <w:sz w:val="28"/>
+          <w:szCs w:val="28"/>
+        </w:rPr>
+        <w:t xml:space="preserve"> described a model for improving collaborative team-work, our </w:t>
+      </w:r>
+      <w:r>
+        <w:rPr>
+          <w:sz w:val="28"/>
+          <w:szCs w:val="28"/>
+        </w:rPr>
+        <w:t>mission seems more like a typical recommendations problem.</w:t>
+      </w:r>
+      <w:r>
+        <w:rPr>
+          <w:sz w:val="28"/>
+          <w:szCs w:val="28"/>
+        </w:rPr>
+        <w:t xml:space="preserve"> We used the collaborative nature as a tool for discovering connections, but eventually used those connections and predict</w:t>
+      </w:r>
+      <w:r>
+        <w:rPr>
+          <w:sz w:val="28"/>
+          <w:szCs w:val="28"/>
+        </w:rPr>
+        <w:t>ed</w:t>
+      </w:r>
+      <w:r>
+        <w:rPr>
+          <w:sz w:val="28"/>
+          <w:szCs w:val="28"/>
+        </w:rPr>
+        <w:t xml:space="preserve"> “what this person will find the most interesting”. This is a </w:t>
+      </w:r>
+      <w:r>
+        <w:rPr>
+          <w:sz w:val="28"/>
+          <w:szCs w:val="28"/>
+        </w:rPr>
+        <w:t>well-studied</w:t>
+      </w:r>
+      <w:r>
+        <w:rPr>
+          <w:sz w:val="28"/>
+          <w:szCs w:val="28"/>
+        </w:rPr>
+        <w:t xml:space="preserve"> problem </w:t>
+      </w:r>
+      <w:r>
+        <w:rPr>
+          <w:sz w:val="28"/>
+          <w:szCs w:val="28"/>
+        </w:rPr>
+        <w:t>a</w:t>
+      </w:r>
+      <w:r>
+        <w:rPr>
+          <w:sz w:val="28"/>
+          <w:szCs w:val="28"/>
+        </w:rPr>
+        <w:t>nd possible solutions can be found in all areas of AI. We think it could be beneficial to infuse between the two problem. Meaning, using recommendations algorithms to predict code changes (as mention above), and using the MIP</w:t>
+      </w:r>
+      <w:r>
+        <w:rPr>
+          <w:sz w:val="28"/>
+          <w:szCs w:val="28"/>
+        </w:rPr>
+        <w:t>-Net</w:t>
+      </w:r>
+      <w:r>
+        <w:rPr>
+          <w:sz w:val="28"/>
+          <w:szCs w:val="28"/>
+        </w:rPr>
+        <w:t xml:space="preserve"> approach on classic recommendations datasets (the most obvious application that come to mind is something like the </w:t>
+      </w:r>
+      <w:r>
+        <w:rPr>
+          <w:sz w:val="28"/>
+          <w:szCs w:val="28"/>
+        </w:rPr>
+        <w:t>F</w:t>
+      </w:r>
+      <w:r>
+        <w:rPr>
+          <w:sz w:val="28"/>
+          <w:szCs w:val="28"/>
+        </w:rPr>
+        <w:t>acebook newsfeed, where stories are objects and profiles are the users).</w:t>
+      </w:r>
+    </w:p>
+    <w:p>
+      <w:pPr>
+        <w:rPr>
+          <w:sz w:val="28"/>
+          <w:szCs w:val="28"/>
+        </w:rPr>
+      </w:pPr>
+    </w:p>
+    <w:p>
+      <w:pPr>
+        <w:rPr>
+          <w:sz w:val="28"/>
+          <w:szCs w:val="28"/>
+          <w:u w:val="single"/>
+        </w:rPr>
+      </w:pPr>
+      <w:r>
+        <w:rPr>
+          <w:sz w:val="28"/>
+          <w:szCs w:val="28"/>
+          <w:u w:val="single"/>
+        </w:rPr>
+        <w:t xml:space="preserve">What </w:t>
+      </w:r>
+      <w:r>
+        <w:rPr>
+          <w:sz w:val="28"/>
+          <w:szCs w:val="28"/>
+          <w:u w:val="single"/>
+        </w:rPr>
+        <w:t>we’ve</w:t>
+      </w:r>
+      <w:r>
+        <w:rPr>
+          <w:sz w:val="28"/>
+          <w:szCs w:val="28"/>
+          <w:u w:val="single"/>
+        </w:rPr>
+        <w:t xml:space="preserve"> learned</w:t>
+      </w:r>
+    </w:p>
+    <w:p>
+      <w:pPr>
+        <w:rPr>
+          <w:sz w:val="28"/>
+          <w:szCs w:val="28"/>
+        </w:rPr>
+      </w:pPr>
+    </w:p>
+    <w:p>
+      <w:pPr>
+        <w:rPr>
+          <w:sz w:val="28"/>
+          <w:szCs w:val="28"/>
+        </w:rPr>
+      </w:pPr>
+      <w:r>
+        <w:rPr>
+          <w:sz w:val="28"/>
+          <w:szCs w:val="28"/>
+        </w:rPr>
         <w:lastRenderedPageBreak/>
-        <w:t>Can I recommend something else?</w:t>
-      </w:r>
-    </w:p>
-    <w:p>
-      <w:pPr>
-        <w:rPr>
-          <w:sz w:val="28"/>
-          <w:szCs w:val="28"/>
-        </w:rPr>
-      </w:pPr>
-      <w:r>
-        <w:rPr>
-          <w:sz w:val="28"/>
-          <w:szCs w:val="28"/>
-        </w:rPr>
-        <w:t>Although the original paper</w:t>
-      </w:r>
-      <w:r>
-        <w:rPr>
-          <w:sz w:val="28"/>
-          <w:szCs w:val="28"/>
-        </w:rPr>
-        <w:t xml:space="preserve"> described a model for improving collaborative team-work, our </w:t>
-      </w:r>
-      <w:r>
-        <w:rPr>
-          <w:sz w:val="28"/>
-          <w:szCs w:val="28"/>
-        </w:rPr>
-        <w:t>mission seems more like a typical recommendations problem.</w:t>
-      </w:r>
-      <w:r>
-        <w:rPr>
-          <w:sz w:val="28"/>
-          <w:szCs w:val="28"/>
-        </w:rPr>
-        <w:t xml:space="preserve"> We used the collaborative nature as a tool for discovering connections, but eventually used those connections and predict</w:t>
-      </w:r>
-      <w:r>
-        <w:rPr>
-          <w:sz w:val="28"/>
-          <w:szCs w:val="28"/>
-        </w:rPr>
-        <w:t>ed</w:t>
-      </w:r>
-      <w:r>
-        <w:rPr>
-          <w:sz w:val="28"/>
-          <w:szCs w:val="28"/>
-        </w:rPr>
-        <w:t xml:space="preserve"> “what this person will find the most interesting”. This is a </w:t>
-      </w:r>
-      <w:r>
-        <w:rPr>
-          <w:sz w:val="28"/>
-          <w:szCs w:val="28"/>
-        </w:rPr>
-        <w:t>well-studied</w:t>
-      </w:r>
-      <w:r>
-        <w:rPr>
-          <w:sz w:val="28"/>
-          <w:szCs w:val="28"/>
-        </w:rPr>
-        <w:t xml:space="preserve"> problem </w:t>
-      </w:r>
-      <w:r>
-        <w:rPr>
-          <w:sz w:val="28"/>
-          <w:szCs w:val="28"/>
-        </w:rPr>
-        <w:t>a</w:t>
-      </w:r>
-      <w:r>
-        <w:rPr>
-          <w:sz w:val="28"/>
-          <w:szCs w:val="28"/>
-        </w:rPr>
-        <w:t>nd possible solutions can be found in all areas of AI. We think it could be beneficial to infuse between the two problem. Meaning, using recommendations algorithms to predict code changes (as mention above), and using the MIP</w:t>
-      </w:r>
-      <w:r>
-        <w:rPr>
-          <w:sz w:val="28"/>
-          <w:szCs w:val="28"/>
-        </w:rPr>
-        <w:t>-Net</w:t>
-      </w:r>
-      <w:r>
-        <w:rPr>
-          <w:sz w:val="28"/>
-          <w:szCs w:val="28"/>
-        </w:rPr>
-        <w:t xml:space="preserve"> approach on classic recommendations datasets (the most obvious application that come to mind is something like the </w:t>
-      </w:r>
-      <w:r>
-        <w:rPr>
-          <w:sz w:val="28"/>
-          <w:szCs w:val="28"/>
-        </w:rPr>
-        <w:t>F</w:t>
-      </w:r>
-      <w:r>
-        <w:rPr>
-          <w:sz w:val="28"/>
-          <w:szCs w:val="28"/>
-        </w:rPr>
-        <w:t>acebook newsfeed, where stories are objects and profiles are the users).</w:t>
-      </w:r>
-    </w:p>
-    <w:p>
-      <w:pPr>
-        <w:rPr>
-          <w:sz w:val="28"/>
-          <w:szCs w:val="28"/>
-        </w:rPr>
-      </w:pPr>
-    </w:p>
-    <w:p>
-      <w:pPr>
-        <w:rPr>
-          <w:sz w:val="28"/>
-          <w:szCs w:val="28"/>
-          <w:u w:val="single"/>
-        </w:rPr>
-      </w:pPr>
-      <w:r>
-        <w:rPr>
-          <w:sz w:val="28"/>
-          <w:szCs w:val="28"/>
-          <w:u w:val="single"/>
-        </w:rPr>
-        <w:t xml:space="preserve">What </w:t>
-      </w:r>
-      <w:r>
-        <w:rPr>
-          <w:sz w:val="28"/>
-          <w:szCs w:val="28"/>
-          <w:u w:val="single"/>
-        </w:rPr>
-        <w:t>we’ve</w:t>
-      </w:r>
-      <w:r>
-        <w:rPr>
-          <w:sz w:val="28"/>
-          <w:szCs w:val="28"/>
-          <w:u w:val="single"/>
-        </w:rPr>
-        <w:t xml:space="preserve"> learned</w:t>
-      </w:r>
-    </w:p>
-    <w:p>
-      <w:pPr>
-        <w:rPr>
-          <w:sz w:val="28"/>
-          <w:szCs w:val="28"/>
-        </w:rPr>
-      </w:pPr>
-    </w:p>
-    <w:p>
-      <w:pPr>
-        <w:rPr>
-          <w:sz w:val="28"/>
-          <w:szCs w:val="28"/>
-        </w:rPr>
-      </w:pPr>
-      <w:r>
-        <w:rPr>
-          <w:sz w:val="28"/>
-          <w:szCs w:val="28"/>
-        </w:rPr>
         <w:t xml:space="preserve">Well, as a research project, this can be described as a complete failure. Not </w:t>
       </w:r>
       <w:r>
@@ -7999,15 +9790,7 @@
           <w:sz w:val="28"/>
           <w:szCs w:val="28"/>
         </w:rPr>
-        <w:t xml:space="preserve"> spent more time on properly defining what </w:t>
-      </w:r>
-      <w:r>
-        <w:rPr>
-          <w:sz w:val="28"/>
-          <w:szCs w:val="28"/>
-        </w:rPr>
-        <w:lastRenderedPageBreak/>
-        <w:t xml:space="preserve">we are trying to achieve and </w:t>
+        <w:t xml:space="preserve"> spent more time on properly defining what we are trying to achieve and </w:t>
       </w:r>
       <w:r>
         <w:rPr>
@@ -9035,7 +10818,7 @@
 </file>
 
 <file path=customXml/itemProps1.xml><?xml version="1.0" encoding="utf-8"?>
-<ds:datastoreItem xmlns:ds="http://schemas.openxmlformats.org/officeDocument/2006/customXml" ds:itemID="{35027175-9365-4427-99B4-50E648A9C08E}">
+<ds:datastoreItem xmlns:ds="http://schemas.openxmlformats.org/officeDocument/2006/customXml" ds:itemID="{7142F49D-E584-4045-AF6B-A2EE41FF1E42}">
   <ds:schemaRefs>
     <ds:schemaRef ds:uri="http://schemas.openxmlformats.org/officeDocument/2006/bibliography"/>
   </ds:schemaRefs>
